--- a/paper/dishop_diss_outlinedocx.docx
+++ b/paper/dishop_diss_outlinedocx.docx
@@ -1,6 +1,6 @@
 
 <file path=word/document.xml><?xml version="1.0" encoding="utf-8"?>
-<w:document xmlns:wpc="http://schemas.microsoft.com/office/word/2010/wordprocessingCanvas" xmlns:cx="http://schemas.microsoft.com/office/drawing/2014/chartex" xmlns:cx1="http://schemas.microsoft.com/office/drawing/2015/9/8/chartex" xmlns:cx2="http://schemas.microsoft.com/office/drawing/2015/10/21/chartex" xmlns:cx3="http://schemas.microsoft.com/office/drawing/2016/5/9/chartex" xmlns:cx4="http://schemas.microsoft.com/office/drawing/2016/5/10/chartex" xmlns:cx5="http://schemas.microsoft.com/office/drawing/2016/5/11/chartex" xmlns:cx6="http://schemas.microsoft.com/office/drawing/2016/5/12/chartex" xmlns:cx7="http://schemas.microsoft.com/office/drawing/2016/5/13/chartex" xmlns:cx8="http://schemas.microsoft.com/office/drawing/2016/5/14/chartex" xmlns:mc="http://schemas.openxmlformats.org/markup-compatibility/2006" xmlns:aink="http://schemas.microsoft.com/office/drawing/2016/ink" xmlns:am3d="http://schemas.microsoft.com/office/drawing/2017/model3d" xmlns:o="urn:schemas-microsoft-com:office:office" xmlns:r="http://schemas.openxmlformats.org/officeDocument/2006/relationships" xmlns:m="http://schemas.openxmlformats.org/officeDocument/2006/math" xmlns:v="urn:schemas-microsoft-com:vml" xmlns:wp14="http://schemas.microsoft.com/office/word/2010/wordprocessingDrawing" xmlns:wp="http://schemas.openxmlformats.org/drawingml/2006/wordprocessingDrawing" xmlns:w10="urn:schemas-microsoft-com:office:word" xmlns:w="http://schemas.openxmlformats.org/wordprocessingml/2006/main" xmlns:w14="http://schemas.microsoft.com/office/word/2010/wordml" xmlns:w15="http://schemas.microsoft.com/office/word/2012/wordml" xmlns:w16cid="http://schemas.microsoft.com/office/word/2016/wordml/cid" xmlns:w16se="http://schemas.microsoft.com/office/word/2015/wordml/symex" xmlns:wpg="http://schemas.microsoft.com/office/word/2010/wordprocessingGroup" xmlns:wpi="http://schemas.microsoft.com/office/word/2010/wordprocessingInk" xmlns:wne="http://schemas.microsoft.com/office/word/2006/wordml" xmlns:wps="http://schemas.microsoft.com/office/word/2010/wordprocessingShape" mc:Ignorable="w14 w15 w16se w16cid wp14">
+<w:document xmlns:wpc="http://schemas.microsoft.com/office/word/2010/wordprocessingCanvas" xmlns:mo="http://schemas.microsoft.com/office/mac/office/2008/main" xmlns:mc="http://schemas.openxmlformats.org/markup-compatibility/2006" xmlns:mv="urn:schemas-microsoft-com:mac:vml" xmlns:o="urn:schemas-microsoft-com:office:office" xmlns:r="http://schemas.openxmlformats.org/officeDocument/2006/relationships" xmlns:m="http://schemas.openxmlformats.org/officeDocument/2006/math" xmlns:v="urn:schemas-microsoft-com:vml" xmlns:wp14="http://schemas.microsoft.com/office/word/2010/wordprocessingDrawing" xmlns:wp="http://schemas.openxmlformats.org/drawingml/2006/wordprocessingDrawing" xmlns:w10="urn:schemas-microsoft-com:office:word" xmlns:w="http://schemas.openxmlformats.org/wordprocessingml/2006/main" xmlns:w14="http://schemas.microsoft.com/office/word/2010/wordml" xmlns:wpg="http://schemas.microsoft.com/office/word/2010/wordprocessingGroup" xmlns:wpi="http://schemas.microsoft.com/office/word/2010/wordprocessingInk" xmlns:wne="http://schemas.microsoft.com/office/word/2006/wordml" xmlns:wps="http://schemas.microsoft.com/office/word/2010/wordprocessingShape" mc:Ignorable="w14 wp14">
   <w:body>
     <w:p>
       <w:pPr>
@@ -32,7 +32,31 @@
         <w:rPr>
           <w:rFonts w:ascii="Times New Roman" w:hAnsi="Times New Roman" w:cs="Times New Roman"/>
         </w:rPr>
-        <w:t>Organizational citizenship behaviors (OCBs), or behaviors that go beyond the basic actions required to perform a task such as helping, praising, volunteering for additional work, or speaking highly of the company, are increasingly emphasized in the organizational sciences</w:t>
+        <w:t>Organizational citizenship behaviors (OCBs), or</w:t>
+      </w:r>
+      <w:r>
+        <w:rPr>
+          <w:rFonts w:ascii="Times New Roman" w:hAnsi="Times New Roman" w:cs="Times New Roman"/>
+        </w:rPr>
+        <w:t xml:space="preserve"> extra-role</w:t>
+      </w:r>
+      <w:r>
+        <w:rPr>
+          <w:rFonts w:ascii="Times New Roman" w:hAnsi="Times New Roman" w:cs="Times New Roman"/>
+        </w:rPr>
+        <w:t xml:space="preserve"> behaviors </w:t>
+      </w:r>
+      <w:r>
+        <w:rPr>
+          <w:rFonts w:ascii="Times New Roman" w:hAnsi="Times New Roman" w:cs="Times New Roman"/>
+        </w:rPr>
+        <w:t xml:space="preserve">that are not necessarily part of an employee’s formal job description such as assisting others, </w:t>
+      </w:r>
+      <w:r>
+        <w:rPr>
+          <w:rFonts w:ascii="Times New Roman" w:hAnsi="Times New Roman" w:cs="Times New Roman"/>
+        </w:rPr>
+        <w:t>volunteering for additional work, or speaking highly of the company, are increasingly emphasized in the organizational sciences</w:t>
       </w:r>
       <w:r>
         <w:rPr>
@@ -62,7 +86,19 @@
         <w:rPr>
           <w:rFonts w:ascii="Times New Roman" w:hAnsi="Times New Roman" w:cs="Times New Roman"/>
         </w:rPr>
-        <w:t xml:space="preserve">Leaders put OCBs on equal footing to task performance when asked about the merits of different behaviors within their teams (Podsakoff, MacKenzie, &amp; Podsakoff, 2018), and researchers have gone so far as to describe OCBs as the key social aspect driving the machinery of organizations (Bellairs &amp; Halbesleben, 2018). OCBs are related to important outcomes such as performance (MacKenzie, Podsakoff, &amp; Paine, 1999), reward recommendations (Allen &amp; Rush, 2001), and career progress (Kiker &amp; Motowidlo, 1999). </w:t>
+        <w:t xml:space="preserve">Leaders put OCBs on equal footing to task performance when asked about the merits of different behaviors within their teams (Podsakoff, MacKenzie, &amp; Podsakoff, 2018), and researchers have gone so far as to describe OCBs as the key social aspect </w:t>
+      </w:r>
+      <w:r>
+        <w:rPr>
+          <w:rFonts w:ascii="Times New Roman" w:hAnsi="Times New Roman" w:cs="Times New Roman"/>
+        </w:rPr>
+        <w:t xml:space="preserve">driving organizational success </w:t>
+      </w:r>
+      <w:r>
+        <w:rPr>
+          <w:rFonts w:ascii="Times New Roman" w:hAnsi="Times New Roman" w:cs="Times New Roman"/>
+        </w:rPr>
+        <w:t xml:space="preserve">(Bellairs &amp; Halbesleben, 2018). </w:t>
       </w:r>
       <w:r>
         <w:rPr>
@@ -124,27 +160,7 @@
         <w:rPr>
           <w:rFonts w:ascii="Times New Roman" w:hAnsi="Times New Roman" w:cs="Times New Roman"/>
         </w:rPr>
-        <w:t xml:space="preserve">Individual difference perspectives </w:t>
-      </w:r>
-      <w:r>
-        <w:rPr>
-          <w:rFonts w:ascii="Times New Roman" w:hAnsi="Times New Roman" w:cs="Times New Roman"/>
-        </w:rPr>
-        <w:t>(</w:t>
-      </w:r>
-      <w:proofErr w:type="spellStart"/>
-      <w:r>
-        <w:rPr>
-          <w:rFonts w:ascii="Times New Roman" w:hAnsi="Times New Roman" w:cs="Times New Roman"/>
-        </w:rPr>
-        <w:t>Lepak</w:t>
-      </w:r>
-      <w:proofErr w:type="spellEnd"/>
-      <w:r>
-        <w:rPr>
-          <w:rFonts w:ascii="Times New Roman" w:hAnsi="Times New Roman" w:cs="Times New Roman"/>
-        </w:rPr>
-        <w:t>, Shipp, &amp; Boswell, 2017)</w:t>
+        <w:t>Why do some show sustained, superior OCBs across time?</w:t>
       </w:r>
     </w:p>
     <w:p>
@@ -162,6 +178,24 @@
         <w:rPr>
           <w:rFonts w:ascii="Times New Roman" w:hAnsi="Times New Roman" w:cs="Times New Roman"/>
         </w:rPr>
+        <w:t>Individual difference perspectives (Lepak, Shipp, &amp; Boswell, 2017)</w:t>
+      </w:r>
+    </w:p>
+    <w:p>
+      <w:pPr>
+        <w:pStyle w:val="ListParagraph"/>
+        <w:numPr>
+          <w:ilvl w:val="0"/>
+          <w:numId w:val="1"/>
+        </w:numPr>
+        <w:rPr>
+          <w:rFonts w:ascii="Times New Roman" w:hAnsi="Times New Roman" w:cs="Times New Roman"/>
+        </w:rPr>
+      </w:pPr>
+      <w:r>
+        <w:rPr>
+          <w:rFonts w:ascii="Times New Roman" w:hAnsi="Times New Roman" w:cs="Times New Roman"/>
+        </w:rPr>
         <w:t>Cognitive perspectives (</w:t>
       </w:r>
       <w:r>
@@ -189,7 +223,31 @@
         <w:rPr>
           <w:rFonts w:ascii="Times New Roman" w:hAnsi="Times New Roman" w:cs="Times New Roman"/>
         </w:rPr>
-        <w:t xml:space="preserve">We offer an alternative process model, one that does not rely on individual differences or cognitive biases, to explain sustained, superior levels of OCBs. The </w:t>
+        <w:t>We offer an alternative</w:t>
+      </w:r>
+      <w:r>
+        <w:rPr>
+          <w:rFonts w:ascii="Times New Roman" w:hAnsi="Times New Roman" w:cs="Times New Roman"/>
+        </w:rPr>
+        <w:t xml:space="preserve">, perhaps simpler, model to explain sustained, superior levels of OCBs – one that </w:t>
+      </w:r>
+      <w:r>
+        <w:rPr>
+          <w:rFonts w:ascii="Times New Roman" w:hAnsi="Times New Roman" w:cs="Times New Roman"/>
+        </w:rPr>
+        <w:t>does not rely on individual differences or cognitive biases</w:t>
+      </w:r>
+      <w:r>
+        <w:rPr>
+          <w:rFonts w:ascii="Times New Roman" w:hAnsi="Times New Roman" w:cs="Times New Roman"/>
+        </w:rPr>
+        <w:t xml:space="preserve">. </w:t>
+      </w:r>
+      <w:r>
+        <w:rPr>
+          <w:rFonts w:ascii="Times New Roman" w:hAnsi="Times New Roman" w:cs="Times New Roman"/>
+        </w:rPr>
+        <w:t xml:space="preserve">The </w:t>
       </w:r>
       <w:r>
         <w:rPr>
@@ -201,7 +259,55 @@
         <w:rPr>
           <w:rFonts w:ascii="Times New Roman" w:hAnsi="Times New Roman" w:cs="Times New Roman"/>
         </w:rPr>
-        <w:t xml:space="preserve">, instead, uses the idea of accumulation, or assembling components to an existing stock as an employee moves through time. To say that an employee accumulates is to mean that he or she is confronted with opportunities </w:t>
+        <w:t>, instead, uses</w:t>
+      </w:r>
+      <w:r>
+        <w:rPr>
+          <w:rFonts w:ascii="Times New Roman" w:hAnsi="Times New Roman" w:cs="Times New Roman"/>
+        </w:rPr>
+        <w:t xml:space="preserve"> (a) opportunities, or signals that an act of assistance can be performed, and (b)</w:t>
+      </w:r>
+      <w:r>
+        <w:rPr>
+          <w:rFonts w:ascii="Times New Roman" w:hAnsi="Times New Roman" w:cs="Times New Roman"/>
+        </w:rPr>
+        <w:t xml:space="preserve"> accumulation, or </w:t>
+      </w:r>
+      <w:r>
+        <w:rPr>
+          <w:rFonts w:ascii="Times New Roman" w:hAnsi="Times New Roman" w:cs="Times New Roman"/>
+        </w:rPr>
+        <w:t xml:space="preserve">the notion of </w:t>
+      </w:r>
+      <w:r>
+        <w:rPr>
+          <w:rFonts w:ascii="Times New Roman" w:hAnsi="Times New Roman" w:cs="Times New Roman"/>
+        </w:rPr>
+        <w:t xml:space="preserve">assembling components to an existing stock as an employee moves through time. To say that an employee accumulates </w:t>
+      </w:r>
+      <w:r>
+        <w:rPr>
+          <w:rFonts w:ascii="Times New Roman" w:hAnsi="Times New Roman" w:cs="Times New Roman"/>
+        </w:rPr>
+        <w:t xml:space="preserve">opportunities </w:t>
+      </w:r>
+      <w:r>
+        <w:rPr>
+          <w:rFonts w:ascii="Times New Roman" w:hAnsi="Times New Roman" w:cs="Times New Roman"/>
+        </w:rPr>
+        <w:t>is to mean that he or she is confronted with</w:t>
+      </w:r>
+      <w:r>
+        <w:rPr>
+          <w:rFonts w:ascii="Times New Roman" w:hAnsi="Times New Roman" w:cs="Times New Roman"/>
+        </w:rPr>
+        <w:t xml:space="preserve"> requests, notifications, or events that signal an act of help can be</w:t>
+      </w:r>
+      <w:r>
+        <w:rPr>
+          <w:rFonts w:ascii="Times New Roman" w:hAnsi="Times New Roman" w:cs="Times New Roman"/>
+        </w:rPr>
+        <w:t xml:space="preserve"> performed</w:t>
       </w:r>
       <w:bookmarkStart w:id="0" w:name="_GoBack"/>
       <w:bookmarkEnd w:id="0"/>
@@ -209,7 +315,13 @@
         <w:rPr>
           <w:rFonts w:ascii="Times New Roman" w:hAnsi="Times New Roman" w:cs="Times New Roman"/>
         </w:rPr>
-        <w:t xml:space="preserve">over time and that each successive case compiles or is added into his or her existing pool. We show that whenever help requests or opportunities accumulate, then superior, sustained citizenship behaviors by one employee compared to others is not only a possibility but is the most likely case </w:t>
+        <w:t xml:space="preserve"> </w:t>
+      </w:r>
+      <w:r>
+        <w:rPr>
+          <w:rFonts w:ascii="Times New Roman" w:hAnsi="Times New Roman" w:cs="Times New Roman"/>
+        </w:rPr>
+        <w:t xml:space="preserve">and that each successive case compiles or is added into his or her existing pool. We show that whenever help requests or opportunities accumulate, then superior, sustained citizenship behaviors by one employee compared to others is not only a possibility but is the most likely case </w:t>
       </w:r>
       <w:r>
         <w:rPr>
@@ -379,6 +491,7 @@
         <w:rPr>
           <w:rFonts w:ascii="Times New Roman" w:hAnsi="Times New Roman" w:cs="Times New Roman"/>
         </w:rPr>
+        <w:lastRenderedPageBreak/>
         <w:t>The extent to which one individual demonstrates sustained, superior levels of OCBs compared to others depends on the characteristics of the random walk</w:t>
       </w:r>
     </w:p>
@@ -397,7 +510,6 @@
         <w:rPr>
           <w:rFonts w:ascii="Times New Roman" w:hAnsi="Times New Roman" w:cs="Times New Roman"/>
         </w:rPr>
-        <w:lastRenderedPageBreak/>
         <w:t>Method</w:t>
       </w:r>
     </w:p>
@@ -470,7 +582,25 @@
         <w:rPr>
           <w:rFonts w:ascii="Times New Roman" w:hAnsi="Times New Roman" w:cs="Times New Roman"/>
         </w:rPr>
-        <w:t>Open source software development issues and pull requests over time</w:t>
+        <w:t>Issues on Github</w:t>
+      </w:r>
+    </w:p>
+    <w:p>
+      <w:pPr>
+        <w:pStyle w:val="ListParagraph"/>
+        <w:numPr>
+          <w:ilvl w:val="2"/>
+          <w:numId w:val="1"/>
+        </w:numPr>
+        <w:rPr>
+          <w:rFonts w:ascii="Times New Roman" w:hAnsi="Times New Roman" w:cs="Times New Roman"/>
+        </w:rPr>
+      </w:pPr>
+      <w:r>
+        <w:rPr>
+          <w:rFonts w:ascii="Times New Roman" w:hAnsi="Times New Roman" w:cs="Times New Roman"/>
+        </w:rPr>
+        <w:t>Do issues for a given respository on github follow a random walk?</w:t>
       </w:r>
     </w:p>
     <w:p>
@@ -688,8 +818,8 @@
 </file>
 
 <file path=word/numbering.xml><?xml version="1.0" encoding="utf-8"?>
-<w:numbering xmlns:wpc="http://schemas.microsoft.com/office/word/2010/wordprocessingCanvas" xmlns:cx="http://schemas.microsoft.com/office/drawing/2014/chartex" xmlns:cx1="http://schemas.microsoft.com/office/drawing/2015/9/8/chartex" xmlns:cx2="http://schemas.microsoft.com/office/drawing/2015/10/21/chartex" xmlns:cx3="http://schemas.microsoft.com/office/drawing/2016/5/9/chartex" xmlns:cx4="http://schemas.microsoft.com/office/drawing/2016/5/10/chartex" xmlns:cx5="http://schemas.microsoft.com/office/drawing/2016/5/11/chartex" xmlns:cx6="http://schemas.microsoft.com/office/drawing/2016/5/12/chartex" xmlns:cx7="http://schemas.microsoft.com/office/drawing/2016/5/13/chartex" xmlns:cx8="http://schemas.microsoft.com/office/drawing/2016/5/14/chartex" xmlns:mc="http://schemas.openxmlformats.org/markup-compatibility/2006" xmlns:aink="http://schemas.microsoft.com/office/drawing/2016/ink" xmlns:am3d="http://schemas.microsoft.com/office/drawing/2017/model3d" xmlns:o="urn:schemas-microsoft-com:office:office" xmlns:r="http://schemas.openxmlformats.org/officeDocument/2006/relationships" xmlns:m="http://schemas.openxmlformats.org/officeDocument/2006/math" xmlns:v="urn:schemas-microsoft-com:vml" xmlns:wp14="http://schemas.microsoft.com/office/word/2010/wordprocessingDrawing" xmlns:wp="http://schemas.openxmlformats.org/drawingml/2006/wordprocessingDrawing" xmlns:w10="urn:schemas-microsoft-com:office:word" xmlns:w="http://schemas.openxmlformats.org/wordprocessingml/2006/main" xmlns:w14="http://schemas.microsoft.com/office/word/2010/wordml" xmlns:w15="http://schemas.microsoft.com/office/word/2012/wordml" xmlns:w16cid="http://schemas.microsoft.com/office/word/2016/wordml/cid" xmlns:w16se="http://schemas.microsoft.com/office/word/2015/wordml/symex" xmlns:wpg="http://schemas.microsoft.com/office/word/2010/wordprocessingGroup" xmlns:wpi="http://schemas.microsoft.com/office/word/2010/wordprocessingInk" xmlns:wne="http://schemas.microsoft.com/office/word/2006/wordml" xmlns:wps="http://schemas.microsoft.com/office/word/2010/wordprocessingShape" mc:Ignorable="w14 w15 w16se w16cid wp14">
-  <w:abstractNum w:abstractNumId="0" w15:restartNumberingAfterBreak="0">
+<w:numbering xmlns:wpc="http://schemas.microsoft.com/office/word/2010/wordprocessingCanvas" xmlns:mo="http://schemas.microsoft.com/office/mac/office/2008/main" xmlns:mc="http://schemas.openxmlformats.org/markup-compatibility/2006" xmlns:mv="urn:schemas-microsoft-com:mac:vml" xmlns:o="urn:schemas-microsoft-com:office:office" xmlns:r="http://schemas.openxmlformats.org/officeDocument/2006/relationships" xmlns:m="http://schemas.openxmlformats.org/officeDocument/2006/math" xmlns:v="urn:schemas-microsoft-com:vml" xmlns:wp14="http://schemas.microsoft.com/office/word/2010/wordprocessingDrawing" xmlns:wp="http://schemas.openxmlformats.org/drawingml/2006/wordprocessingDrawing" xmlns:w10="urn:schemas-microsoft-com:office:word" xmlns:w="http://schemas.openxmlformats.org/wordprocessingml/2006/main" xmlns:w14="http://schemas.microsoft.com/office/word/2010/wordml" xmlns:wpg="http://schemas.microsoft.com/office/word/2010/wordprocessingGroup" xmlns:wpi="http://schemas.microsoft.com/office/word/2010/wordprocessingInk" xmlns:wne="http://schemas.microsoft.com/office/word/2006/wordml" xmlns:wps="http://schemas.microsoft.com/office/word/2010/wordprocessingShape" mc:Ignorable="w14 wp14">
+  <w:abstractNum w:abstractNumId="0">
     <w:nsid w:val="46363C00"/>
     <w:multiLevelType w:val="hybridMultilevel"/>
     <w:tmpl w:val="EA50A406"/>
@@ -808,7 +938,7 @@
 </file>
 
 <file path=word/styles.xml><?xml version="1.0" encoding="utf-8"?>
-<w:styles xmlns:mc="http://schemas.openxmlformats.org/markup-compatibility/2006" xmlns:r="http://schemas.openxmlformats.org/officeDocument/2006/relationships" xmlns:w="http://schemas.openxmlformats.org/wordprocessingml/2006/main" xmlns:w14="http://schemas.microsoft.com/office/word/2010/wordml" xmlns:w15="http://schemas.microsoft.com/office/word/2012/wordml" xmlns:w16cid="http://schemas.microsoft.com/office/word/2016/wordml/cid" xmlns:w16se="http://schemas.microsoft.com/office/word/2015/wordml/symex" mc:Ignorable="w14 w15 w16se w16cid">
+<w:styles xmlns:mc="http://schemas.openxmlformats.org/markup-compatibility/2006" xmlns:r="http://schemas.openxmlformats.org/officeDocument/2006/relationships" xmlns:w="http://schemas.openxmlformats.org/wordprocessingml/2006/main" xmlns:w14="http://schemas.microsoft.com/office/word/2010/wordml" mc:Ignorable="w14">
   <w:docDefaults>
     <w:rPrDefault>
       <w:rPr>
@@ -820,383 +950,359 @@
     </w:rPrDefault>
     <w:pPrDefault/>
   </w:docDefaults>
-  <w:latentStyles w:defLockedState="0" w:defUIPriority="99" w:defSemiHidden="0" w:defUnhideWhenUsed="0" w:defQFormat="0" w:count="376">
-    <w:lsdException w:name="Normal" w:uiPriority="0" w:qFormat="1"/>
-    <w:lsdException w:name="heading 1" w:uiPriority="9" w:qFormat="1"/>
-    <w:lsdException w:name="heading 2" w:semiHidden="1" w:uiPriority="9" w:unhideWhenUsed="1" w:qFormat="1"/>
-    <w:lsdException w:name="heading 3" w:semiHidden="1" w:uiPriority="9" w:unhideWhenUsed="1" w:qFormat="1"/>
-    <w:lsdException w:name="heading 4" w:semiHidden="1" w:uiPriority="9" w:unhideWhenUsed="1" w:qFormat="1"/>
-    <w:lsdException w:name="heading 5" w:semiHidden="1" w:uiPriority="9" w:unhideWhenUsed="1" w:qFormat="1"/>
-    <w:lsdException w:name="heading 6" w:semiHidden="1" w:uiPriority="9" w:unhideWhenUsed="1" w:qFormat="1"/>
-    <w:lsdException w:name="heading 7" w:semiHidden="1" w:uiPriority="9" w:unhideWhenUsed="1" w:qFormat="1"/>
-    <w:lsdException w:name="heading 8" w:semiHidden="1" w:uiPriority="9" w:unhideWhenUsed="1" w:qFormat="1"/>
-    <w:lsdException w:name="heading 9" w:semiHidden="1" w:uiPriority="9" w:unhideWhenUsed="1" w:qFormat="1"/>
-    <w:lsdException w:name="index 1" w:semiHidden="1" w:unhideWhenUsed="1"/>
-    <w:lsdException w:name="index 2" w:semiHidden="1" w:unhideWhenUsed="1"/>
-    <w:lsdException w:name="index 3" w:semiHidden="1" w:unhideWhenUsed="1"/>
-    <w:lsdException w:name="index 4" w:semiHidden="1" w:unhideWhenUsed="1"/>
-    <w:lsdException w:name="index 5" w:semiHidden="1" w:unhideWhenUsed="1"/>
-    <w:lsdException w:name="index 6" w:semiHidden="1" w:unhideWhenUsed="1"/>
-    <w:lsdException w:name="index 7" w:semiHidden="1" w:unhideWhenUsed="1"/>
-    <w:lsdException w:name="index 8" w:semiHidden="1" w:unhideWhenUsed="1"/>
-    <w:lsdException w:name="index 9" w:semiHidden="1" w:unhideWhenUsed="1"/>
-    <w:lsdException w:name="toc 1" w:semiHidden="1" w:uiPriority="39" w:unhideWhenUsed="1"/>
-    <w:lsdException w:name="toc 2" w:semiHidden="1" w:uiPriority="39" w:unhideWhenUsed="1"/>
-    <w:lsdException w:name="toc 3" w:semiHidden="1" w:uiPriority="39" w:unhideWhenUsed="1"/>
-    <w:lsdException w:name="toc 4" w:semiHidden="1" w:uiPriority="39" w:unhideWhenUsed="1"/>
-    <w:lsdException w:name="toc 5" w:semiHidden="1" w:uiPriority="39" w:unhideWhenUsed="1"/>
-    <w:lsdException w:name="toc 6" w:semiHidden="1" w:uiPriority="39" w:unhideWhenUsed="1"/>
-    <w:lsdException w:name="toc 7" w:semiHidden="1" w:uiPriority="39" w:unhideWhenUsed="1"/>
-    <w:lsdException w:name="toc 8" w:semiHidden="1" w:uiPriority="39" w:unhideWhenUsed="1"/>
-    <w:lsdException w:name="toc 9" w:semiHidden="1" w:uiPriority="39" w:unhideWhenUsed="1"/>
-    <w:lsdException w:name="Normal Indent" w:semiHidden="1" w:unhideWhenUsed="1"/>
-    <w:lsdException w:name="footnote text" w:semiHidden="1" w:unhideWhenUsed="1"/>
-    <w:lsdException w:name="annotation text" w:semiHidden="1" w:unhideWhenUsed="1"/>
-    <w:lsdException w:name="header" w:semiHidden="1" w:unhideWhenUsed="1"/>
-    <w:lsdException w:name="footer" w:semiHidden="1" w:unhideWhenUsed="1"/>
-    <w:lsdException w:name="index heading" w:semiHidden="1" w:unhideWhenUsed="1"/>
-    <w:lsdException w:name="caption" w:semiHidden="1" w:uiPriority="35" w:unhideWhenUsed="1" w:qFormat="1"/>
-    <w:lsdException w:name="table of figures" w:semiHidden="1" w:unhideWhenUsed="1"/>
-    <w:lsdException w:name="envelope address" w:semiHidden="1" w:unhideWhenUsed="1"/>
-    <w:lsdException w:name="envelope return" w:semiHidden="1" w:unhideWhenUsed="1"/>
-    <w:lsdException w:name="footnote reference" w:semiHidden="1" w:unhideWhenUsed="1"/>
-    <w:lsdException w:name="annotation reference" w:semiHidden="1" w:unhideWhenUsed="1"/>
-    <w:lsdException w:name="line number" w:semiHidden="1" w:unhideWhenUsed="1"/>
-    <w:lsdException w:name="page number" w:semiHidden="1" w:unhideWhenUsed="1"/>
-    <w:lsdException w:name="endnote reference" w:semiHidden="1" w:unhideWhenUsed="1"/>
-    <w:lsdException w:name="endnote text" w:semiHidden="1" w:unhideWhenUsed="1"/>
-    <w:lsdException w:name="table of authorities" w:semiHidden="1" w:unhideWhenUsed="1"/>
-    <w:lsdException w:name="macro" w:semiHidden="1" w:unhideWhenUsed="1"/>
-    <w:lsdException w:name="toa heading" w:semiHidden="1" w:unhideWhenUsed="1"/>
-    <w:lsdException w:name="List" w:semiHidden="1" w:unhideWhenUsed="1"/>
-    <w:lsdException w:name="List Bullet" w:semiHidden="1" w:unhideWhenUsed="1"/>
-    <w:lsdException w:name="List Number" w:semiHidden="1" w:unhideWhenUsed="1"/>
-    <w:lsdException w:name="List 2" w:semiHidden="1" w:unhideWhenUsed="1"/>
-    <w:lsdException w:name="List 3" w:semiHidden="1" w:unhideWhenUsed="1"/>
-    <w:lsdException w:name="List 4" w:semiHidden="1" w:unhideWhenUsed="1"/>
-    <w:lsdException w:name="List 5" w:semiHidden="1" w:unhideWhenUsed="1"/>
-    <w:lsdException w:name="List Bullet 2" w:semiHidden="1" w:unhideWhenUsed="1"/>
-    <w:lsdException w:name="List Bullet 3" w:semiHidden="1" w:unhideWhenUsed="1"/>
-    <w:lsdException w:name="List Bullet 4" w:semiHidden="1" w:unhideWhenUsed="1"/>
-    <w:lsdException w:name="List Bullet 5" w:semiHidden="1" w:unhideWhenUsed="1"/>
-    <w:lsdException w:name="List Number 2" w:semiHidden="1" w:unhideWhenUsed="1"/>
-    <w:lsdException w:name="List Number 3" w:semiHidden="1" w:unhideWhenUsed="1"/>
-    <w:lsdException w:name="List Number 4" w:semiHidden="1" w:unhideWhenUsed="1"/>
-    <w:lsdException w:name="List Number 5" w:semiHidden="1" w:unhideWhenUsed="1"/>
-    <w:lsdException w:name="Title" w:uiPriority="10" w:qFormat="1"/>
-    <w:lsdException w:name="Closing" w:semiHidden="1" w:unhideWhenUsed="1"/>
-    <w:lsdException w:name="Signature" w:semiHidden="1" w:unhideWhenUsed="1"/>
-    <w:lsdException w:name="Default Paragraph Font" w:semiHidden="1" w:uiPriority="1" w:unhideWhenUsed="1"/>
-    <w:lsdException w:name="Body Text" w:semiHidden="1" w:unhideWhenUsed="1"/>
-    <w:lsdException w:name="Body Text Indent" w:semiHidden="1" w:unhideWhenUsed="1"/>
-    <w:lsdException w:name="List Continue" w:semiHidden="1" w:unhideWhenUsed="1"/>
-    <w:lsdException w:name="List Continue 2" w:semiHidden="1" w:unhideWhenUsed="1"/>
-    <w:lsdException w:name="List Continue 3" w:semiHidden="1" w:unhideWhenUsed="1"/>
-    <w:lsdException w:name="List Continue 4" w:semiHidden="1" w:unhideWhenUsed="1"/>
-    <w:lsdException w:name="List Continue 5" w:semiHidden="1" w:unhideWhenUsed="1"/>
-    <w:lsdException w:name="Message Header" w:semiHidden="1" w:unhideWhenUsed="1"/>
-    <w:lsdException w:name="Subtitle" w:uiPriority="11" w:qFormat="1"/>
-    <w:lsdException w:name="Salutation" w:semiHidden="1" w:unhideWhenUsed="1"/>
-    <w:lsdException w:name="Date" w:semiHidden="1" w:unhideWhenUsed="1"/>
-    <w:lsdException w:name="Body Text First Indent" w:semiHidden="1" w:unhideWhenUsed="1"/>
-    <w:lsdException w:name="Body Text First Indent 2" w:semiHidden="1" w:unhideWhenUsed="1"/>
-    <w:lsdException w:name="Note Heading" w:semiHidden="1" w:unhideWhenUsed="1"/>
-    <w:lsdException w:name="Body Text 2" w:semiHidden="1" w:unhideWhenUsed="1"/>
-    <w:lsdException w:name="Body Text 3" w:semiHidden="1" w:unhideWhenUsed="1"/>
-    <w:lsdException w:name="Body Text Indent 2" w:semiHidden="1" w:unhideWhenUsed="1"/>
-    <w:lsdException w:name="Body Text Indent 3" w:semiHidden="1" w:unhideWhenUsed="1"/>
-    <w:lsdException w:name="Block Text" w:semiHidden="1" w:unhideWhenUsed="1"/>
-    <w:lsdException w:name="Hyperlink" w:semiHidden="1" w:unhideWhenUsed="1"/>
-    <w:lsdException w:name="FollowedHyperlink" w:semiHidden="1" w:unhideWhenUsed="1"/>
-    <w:lsdException w:name="Strong" w:uiPriority="22" w:qFormat="1"/>
-    <w:lsdException w:name="Emphasis" w:uiPriority="20" w:qFormat="1"/>
-    <w:lsdException w:name="Document Map" w:semiHidden="1" w:unhideWhenUsed="1"/>
-    <w:lsdException w:name="Plain Text" w:semiHidden="1" w:unhideWhenUsed="1"/>
-    <w:lsdException w:name="E-mail Signature" w:semiHidden="1" w:unhideWhenUsed="1"/>
-    <w:lsdException w:name="HTML Top of Form" w:semiHidden="1" w:unhideWhenUsed="1"/>
-    <w:lsdException w:name="HTML Bottom of Form" w:semiHidden="1" w:unhideWhenUsed="1"/>
-    <w:lsdException w:name="Normal (Web)" w:semiHidden="1" w:unhideWhenUsed="1"/>
-    <w:lsdException w:name="HTML Acronym" w:semiHidden="1" w:unhideWhenUsed="1"/>
-    <w:lsdException w:name="HTML Address" w:semiHidden="1" w:unhideWhenUsed="1"/>
-    <w:lsdException w:name="HTML Cite" w:semiHidden="1" w:unhideWhenUsed="1"/>
-    <w:lsdException w:name="HTML Code" w:semiHidden="1" w:unhideWhenUsed="1"/>
-    <w:lsdException w:name="HTML Definition" w:semiHidden="1" w:unhideWhenUsed="1"/>
-    <w:lsdException w:name="HTML Keyboard" w:semiHidden="1" w:unhideWhenUsed="1"/>
-    <w:lsdException w:name="HTML Preformatted" w:semiHidden="1" w:unhideWhenUsed="1"/>
-    <w:lsdException w:name="HTML Sample" w:semiHidden="1" w:unhideWhenUsed="1"/>
-    <w:lsdException w:name="HTML Typewriter" w:semiHidden="1" w:unhideWhenUsed="1"/>
-    <w:lsdException w:name="HTML Variable" w:semiHidden="1" w:unhideWhenUsed="1"/>
-    <w:lsdException w:name="Normal Table" w:semiHidden="1" w:unhideWhenUsed="1"/>
-    <w:lsdException w:name="annotation subject" w:semiHidden="1" w:unhideWhenUsed="1"/>
-    <w:lsdException w:name="No List" w:semiHidden="1" w:unhideWhenUsed="1"/>
-    <w:lsdException w:name="Outline List 1" w:semiHidden="1" w:unhideWhenUsed="1"/>
-    <w:lsdException w:name="Outline List 2" w:semiHidden="1" w:unhideWhenUsed="1"/>
-    <w:lsdException w:name="Outline List 3" w:semiHidden="1" w:unhideWhenUsed="1"/>
-    <w:lsdException w:name="Table Simple 1" w:semiHidden="1" w:unhideWhenUsed="1"/>
-    <w:lsdException w:name="Table Simple 2" w:semiHidden="1" w:unhideWhenUsed="1"/>
-    <w:lsdException w:name="Table Simple 3" w:semiHidden="1" w:unhideWhenUsed="1"/>
-    <w:lsdException w:name="Table Classic 1" w:semiHidden="1" w:unhideWhenUsed="1"/>
-    <w:lsdException w:name="Table Classic 2" w:semiHidden="1" w:unhideWhenUsed="1"/>
-    <w:lsdException w:name="Table Classic 3" w:semiHidden="1" w:unhideWhenUsed="1"/>
-    <w:lsdException w:name="Table Classic 4" w:semiHidden="1" w:unhideWhenUsed="1"/>
-    <w:lsdException w:name="Table Colorful 1" w:semiHidden="1" w:unhideWhenUsed="1"/>
-    <w:lsdException w:name="Table Colorful 2" w:semiHidden="1" w:unhideWhenUsed="1"/>
-    <w:lsdException w:name="Table Colorful 3" w:semiHidden="1" w:unhideWhenUsed="1"/>
-    <w:lsdException w:name="Table Columns 1" w:semiHidden="1" w:unhideWhenUsed="1"/>
-    <w:lsdException w:name="Table Columns 2" w:semiHidden="1" w:unhideWhenUsed="1"/>
-    <w:lsdException w:name="Table Columns 3" w:semiHidden="1" w:unhideWhenUsed="1"/>
-    <w:lsdException w:name="Table Columns 4" w:semiHidden="1" w:unhideWhenUsed="1"/>
-    <w:lsdException w:name="Table Columns 5" w:semiHidden="1" w:unhideWhenUsed="1"/>
-    <w:lsdException w:name="Table Grid 1" w:semiHidden="1" w:unhideWhenUsed="1"/>
-    <w:lsdException w:name="Table Grid 2" w:semiHidden="1" w:unhideWhenUsed="1"/>
-    <w:lsdException w:name="Table Grid 3" w:semiHidden="1" w:unhideWhenUsed="1"/>
-    <w:lsdException w:name="Table Grid 4" w:semiHidden="1" w:unhideWhenUsed="1"/>
-    <w:lsdException w:name="Table Grid 5" w:semiHidden="1" w:unhideWhenUsed="1"/>
-    <w:lsdException w:name="Table Grid 6" w:semiHidden="1" w:unhideWhenUsed="1"/>
-    <w:lsdException w:name="Table Grid 7" w:semiHidden="1" w:unhideWhenUsed="1"/>
-    <w:lsdException w:name="Table Grid 8" w:semiHidden="1" w:unhideWhenUsed="1"/>
-    <w:lsdException w:name="Table List 1" w:semiHidden="1" w:unhideWhenUsed="1"/>
-    <w:lsdException w:name="Table List 2" w:semiHidden="1" w:unhideWhenUsed="1"/>
-    <w:lsdException w:name="Table List 3" w:semiHidden="1" w:unhideWhenUsed="1"/>
-    <w:lsdException w:name="Table List 4" w:semiHidden="1" w:unhideWhenUsed="1"/>
-    <w:lsdException w:name="Table List 5" w:semiHidden="1" w:unhideWhenUsed="1"/>
-    <w:lsdException w:name="Table List 6" w:semiHidden="1" w:unhideWhenUsed="1"/>
-    <w:lsdException w:name="Table List 7" w:semiHidden="1" w:unhideWhenUsed="1"/>
-    <w:lsdException w:name="Table List 8" w:semiHidden="1" w:unhideWhenUsed="1"/>
-    <w:lsdException w:name="Table 3D effects 1" w:semiHidden="1" w:unhideWhenUsed="1"/>
-    <w:lsdException w:name="Table 3D effects 2" w:semiHidden="1" w:unhideWhenUsed="1"/>
-    <w:lsdException w:name="Table 3D effects 3" w:semiHidden="1" w:unhideWhenUsed="1"/>
-    <w:lsdException w:name="Table Contemporary" w:semiHidden="1" w:unhideWhenUsed="1"/>
-    <w:lsdException w:name="Table Elegant" w:semiHidden="1" w:unhideWhenUsed="1"/>
-    <w:lsdException w:name="Table Professional" w:semiHidden="1" w:unhideWhenUsed="1"/>
-    <w:lsdException w:name="Table Subtle 1" w:semiHidden="1" w:unhideWhenUsed="1"/>
-    <w:lsdException w:name="Table Subtle 2" w:semiHidden="1" w:unhideWhenUsed="1"/>
-    <w:lsdException w:name="Table Web 1" w:semiHidden="1" w:unhideWhenUsed="1"/>
-    <w:lsdException w:name="Table Web 2" w:semiHidden="1" w:unhideWhenUsed="1"/>
-    <w:lsdException w:name="Table Web 3" w:semiHidden="1" w:unhideWhenUsed="1"/>
-    <w:lsdException w:name="Balloon Text" w:semiHidden="1" w:unhideWhenUsed="1"/>
-    <w:lsdException w:name="Table Grid" w:uiPriority="39"/>
-    <w:lsdException w:name="Table Theme" w:semiHidden="1" w:unhideWhenUsed="1"/>
-    <w:lsdException w:name="Placeholder Text" w:semiHidden="1"/>
-    <w:lsdException w:name="No Spacing" w:uiPriority="1" w:qFormat="1"/>
-    <w:lsdException w:name="Light Shading" w:uiPriority="60"/>
-    <w:lsdException w:name="Light List" w:uiPriority="61"/>
-    <w:lsdException w:name="Light Grid" w:uiPriority="62"/>
-    <w:lsdException w:name="Medium Shading 1" w:uiPriority="63"/>
-    <w:lsdException w:name="Medium Shading 2" w:uiPriority="64"/>
-    <w:lsdException w:name="Medium List 1" w:uiPriority="65"/>
-    <w:lsdException w:name="Medium List 2" w:uiPriority="66"/>
-    <w:lsdException w:name="Medium Grid 1" w:uiPriority="67"/>
-    <w:lsdException w:name="Medium Grid 2" w:uiPriority="68"/>
-    <w:lsdException w:name="Medium Grid 3" w:uiPriority="69"/>
-    <w:lsdException w:name="Dark List" w:uiPriority="70"/>
-    <w:lsdException w:name="Colorful Shading" w:uiPriority="71"/>
-    <w:lsdException w:name="Colorful List" w:uiPriority="72"/>
-    <w:lsdException w:name="Colorful Grid" w:uiPriority="73"/>
-    <w:lsdException w:name="Light Shading Accent 1" w:uiPriority="60"/>
-    <w:lsdException w:name="Light List Accent 1" w:uiPriority="61"/>
-    <w:lsdException w:name="Light Grid Accent 1" w:uiPriority="62"/>
-    <w:lsdException w:name="Medium Shading 1 Accent 1" w:uiPriority="63"/>
-    <w:lsdException w:name="Medium Shading 2 Accent 1" w:uiPriority="64"/>
-    <w:lsdException w:name="Medium List 1 Accent 1" w:uiPriority="65"/>
-    <w:lsdException w:name="Revision" w:semiHidden="1"/>
-    <w:lsdException w:name="List Paragraph" w:uiPriority="34" w:qFormat="1"/>
-    <w:lsdException w:name="Quote" w:uiPriority="29" w:qFormat="1"/>
-    <w:lsdException w:name="Intense Quote" w:uiPriority="30" w:qFormat="1"/>
-    <w:lsdException w:name="Medium List 2 Accent 1" w:uiPriority="66"/>
-    <w:lsdException w:name="Medium Grid 1 Accent 1" w:uiPriority="67"/>
-    <w:lsdException w:name="Medium Grid 2 Accent 1" w:uiPriority="68"/>
-    <w:lsdException w:name="Medium Grid 3 Accent 1" w:uiPriority="69"/>
-    <w:lsdException w:name="Dark List Accent 1" w:uiPriority="70"/>
-    <w:lsdException w:name="Colorful Shading Accent 1" w:uiPriority="71"/>
-    <w:lsdException w:name="Colorful List Accent 1" w:uiPriority="72"/>
-    <w:lsdException w:name="Colorful Grid Accent 1" w:uiPriority="73"/>
-    <w:lsdException w:name="Light Shading Accent 2" w:uiPriority="60"/>
-    <w:lsdException w:name="Light List Accent 2" w:uiPriority="61"/>
-    <w:lsdException w:name="Light Grid Accent 2" w:uiPriority="62"/>
-    <w:lsdException w:name="Medium Shading 1 Accent 2" w:uiPriority="63"/>
-    <w:lsdException w:name="Medium Shading 2 Accent 2" w:uiPriority="64"/>
-    <w:lsdException w:name="Medium List 1 Accent 2" w:uiPriority="65"/>
-    <w:lsdException w:name="Medium List 2 Accent 2" w:uiPriority="66"/>
-    <w:lsdException w:name="Medium Grid 1 Accent 2" w:uiPriority="67"/>
-    <w:lsdException w:name="Medium Grid 2 Accent 2" w:uiPriority="68"/>
-    <w:lsdException w:name="Medium Grid 3 Accent 2" w:uiPriority="69"/>
-    <w:lsdException w:name="Dark List Accent 2" w:uiPriority="70"/>
-    <w:lsdException w:name="Colorful Shading Accent 2" w:uiPriority="71"/>
-    <w:lsdException w:name="Colorful List Accent 2" w:uiPriority="72"/>
-    <w:lsdException w:name="Colorful Grid Accent 2" w:uiPriority="73"/>
-    <w:lsdException w:name="Light Shading Accent 3" w:uiPriority="60"/>
-    <w:lsdException w:name="Light List Accent 3" w:uiPriority="61"/>
-    <w:lsdException w:name="Light Grid Accent 3" w:uiPriority="62"/>
-    <w:lsdException w:name="Medium Shading 1 Accent 3" w:uiPriority="63"/>
-    <w:lsdException w:name="Medium Shading 2 Accent 3" w:uiPriority="64"/>
-    <w:lsdException w:name="Medium List 1 Accent 3" w:uiPriority="65"/>
-    <w:lsdException w:name="Medium List 2 Accent 3" w:uiPriority="66"/>
-    <w:lsdException w:name="Medium Grid 1 Accent 3" w:uiPriority="67"/>
-    <w:lsdException w:name="Medium Grid 2 Accent 3" w:uiPriority="68"/>
-    <w:lsdException w:name="Medium Grid 3 Accent 3" w:uiPriority="69"/>
-    <w:lsdException w:name="Dark List Accent 3" w:uiPriority="70"/>
-    <w:lsdException w:name="Colorful Shading Accent 3" w:uiPriority="71"/>
-    <w:lsdException w:name="Colorful List Accent 3" w:uiPriority="72"/>
-    <w:lsdException w:name="Colorful Grid Accent 3" w:uiPriority="73"/>
-    <w:lsdException w:name="Light Shading Accent 4" w:uiPriority="60"/>
-    <w:lsdException w:name="Light List Accent 4" w:uiPriority="61"/>
-    <w:lsdException w:name="Light Grid Accent 4" w:uiPriority="62"/>
-    <w:lsdException w:name="Medium Shading 1 Accent 4" w:uiPriority="63"/>
-    <w:lsdException w:name="Medium Shading 2 Accent 4" w:uiPriority="64"/>
-    <w:lsdException w:name="Medium List 1 Accent 4" w:uiPriority="65"/>
-    <w:lsdException w:name="Medium List 2 Accent 4" w:uiPriority="66"/>
-    <w:lsdException w:name="Medium Grid 1 Accent 4" w:uiPriority="67"/>
-    <w:lsdException w:name="Medium Grid 2 Accent 4" w:uiPriority="68"/>
-    <w:lsdException w:name="Medium Grid 3 Accent 4" w:uiPriority="69"/>
-    <w:lsdException w:name="Dark List Accent 4" w:uiPriority="70"/>
-    <w:lsdException w:name="Colorful Shading Accent 4" w:uiPriority="71"/>
-    <w:lsdException w:name="Colorful List Accent 4" w:uiPriority="72"/>
-    <w:lsdException w:name="Colorful Grid Accent 4" w:uiPriority="73"/>
-    <w:lsdException w:name="Light Shading Accent 5" w:uiPriority="60"/>
-    <w:lsdException w:name="Light List Accent 5" w:uiPriority="61"/>
-    <w:lsdException w:name="Light Grid Accent 5" w:uiPriority="62"/>
-    <w:lsdException w:name="Medium Shading 1 Accent 5" w:uiPriority="63"/>
-    <w:lsdException w:name="Medium Shading 2 Accent 5" w:uiPriority="64"/>
-    <w:lsdException w:name="Medium List 1 Accent 5" w:uiPriority="65"/>
-    <w:lsdException w:name="Medium List 2 Accent 5" w:uiPriority="66"/>
-    <w:lsdException w:name="Medium Grid 1 Accent 5" w:uiPriority="67"/>
-    <w:lsdException w:name="Medium Grid 2 Accent 5" w:uiPriority="68"/>
-    <w:lsdException w:name="Medium Grid 3 Accent 5" w:uiPriority="69"/>
-    <w:lsdException w:name="Dark List Accent 5" w:uiPriority="70"/>
-    <w:lsdException w:name="Colorful Shading Accent 5" w:uiPriority="71"/>
-    <w:lsdException w:name="Colorful List Accent 5" w:uiPriority="72"/>
-    <w:lsdException w:name="Colorful Grid Accent 5" w:uiPriority="73"/>
-    <w:lsdException w:name="Light Shading Accent 6" w:uiPriority="60"/>
-    <w:lsdException w:name="Light List Accent 6" w:uiPriority="61"/>
-    <w:lsdException w:name="Light Grid Accent 6" w:uiPriority="62"/>
-    <w:lsdException w:name="Medium Shading 1 Accent 6" w:uiPriority="63"/>
-    <w:lsdException w:name="Medium Shading 2 Accent 6" w:uiPriority="64"/>
-    <w:lsdException w:name="Medium List 1 Accent 6" w:uiPriority="65"/>
-    <w:lsdException w:name="Medium List 2 Accent 6" w:uiPriority="66"/>
-    <w:lsdException w:name="Medium Grid 1 Accent 6" w:uiPriority="67"/>
-    <w:lsdException w:name="Medium Grid 2 Accent 6" w:uiPriority="68"/>
-    <w:lsdException w:name="Medium Grid 3 Accent 6" w:uiPriority="69"/>
-    <w:lsdException w:name="Dark List Accent 6" w:uiPriority="70"/>
-    <w:lsdException w:name="Colorful Shading Accent 6" w:uiPriority="71"/>
-    <w:lsdException w:name="Colorful List Accent 6" w:uiPriority="72"/>
-    <w:lsdException w:name="Colorful Grid Accent 6" w:uiPriority="73"/>
-    <w:lsdException w:name="Subtle Emphasis" w:uiPriority="19" w:qFormat="1"/>
-    <w:lsdException w:name="Intense Emphasis" w:uiPriority="21" w:qFormat="1"/>
-    <w:lsdException w:name="Subtle Reference" w:uiPriority="31" w:qFormat="1"/>
-    <w:lsdException w:name="Intense Reference" w:uiPriority="32" w:qFormat="1"/>
-    <w:lsdException w:name="Book Title" w:uiPriority="33" w:qFormat="1"/>
-    <w:lsdException w:name="Bibliography" w:semiHidden="1" w:uiPriority="37" w:unhideWhenUsed="1"/>
-    <w:lsdException w:name="TOC Heading" w:semiHidden="1" w:uiPriority="39" w:unhideWhenUsed="1" w:qFormat="1"/>
-    <w:lsdException w:name="Plain Table 1" w:uiPriority="41"/>
-    <w:lsdException w:name="Plain Table 2" w:uiPriority="42"/>
-    <w:lsdException w:name="Plain Table 3" w:uiPriority="43"/>
-    <w:lsdException w:name="Plain Table 4" w:uiPriority="44"/>
-    <w:lsdException w:name="Plain Table 5" w:uiPriority="45"/>
-    <w:lsdException w:name="Grid Table Light" w:uiPriority="40"/>
-    <w:lsdException w:name="Grid Table 1 Light" w:uiPriority="46"/>
-    <w:lsdException w:name="Grid Table 2" w:uiPriority="47"/>
-    <w:lsdException w:name="Grid Table 3" w:uiPriority="48"/>
-    <w:lsdException w:name="Grid Table 4" w:uiPriority="49"/>
-    <w:lsdException w:name="Grid Table 5 Dark" w:uiPriority="50"/>
-    <w:lsdException w:name="Grid Table 6 Colorful" w:uiPriority="51"/>
-    <w:lsdException w:name="Grid Table 7 Colorful" w:uiPriority="52"/>
-    <w:lsdException w:name="Grid Table 1 Light Accent 1" w:uiPriority="46"/>
-    <w:lsdException w:name="Grid Table 2 Accent 1" w:uiPriority="47"/>
-    <w:lsdException w:name="Grid Table 3 Accent 1" w:uiPriority="48"/>
-    <w:lsdException w:name="Grid Table 4 Accent 1" w:uiPriority="49"/>
-    <w:lsdException w:name="Grid Table 5 Dark Accent 1" w:uiPriority="50"/>
-    <w:lsdException w:name="Grid Table 6 Colorful Accent 1" w:uiPriority="51"/>
-    <w:lsdException w:name="Grid Table 7 Colorful Accent 1" w:uiPriority="52"/>
-    <w:lsdException w:name="Grid Table 1 Light Accent 2" w:uiPriority="46"/>
-    <w:lsdException w:name="Grid Table 2 Accent 2" w:uiPriority="47"/>
-    <w:lsdException w:name="Grid Table 3 Accent 2" w:uiPriority="48"/>
-    <w:lsdException w:name="Grid Table 4 Accent 2" w:uiPriority="49"/>
-    <w:lsdException w:name="Grid Table 5 Dark Accent 2" w:uiPriority="50"/>
-    <w:lsdException w:name="Grid Table 6 Colorful Accent 2" w:uiPriority="51"/>
-    <w:lsdException w:name="Grid Table 7 Colorful Accent 2" w:uiPriority="52"/>
-    <w:lsdException w:name="Grid Table 1 Light Accent 3" w:uiPriority="46"/>
-    <w:lsdException w:name="Grid Table 2 Accent 3" w:uiPriority="47"/>
-    <w:lsdException w:name="Grid Table 3 Accent 3" w:uiPriority="48"/>
-    <w:lsdException w:name="Grid Table 4 Accent 3" w:uiPriority="49"/>
-    <w:lsdException w:name="Grid Table 5 Dark Accent 3" w:uiPriority="50"/>
-    <w:lsdException w:name="Grid Table 6 Colorful Accent 3" w:uiPriority="51"/>
-    <w:lsdException w:name="Grid Table 7 Colorful Accent 3" w:uiPriority="52"/>
-    <w:lsdException w:name="Grid Table 1 Light Accent 4" w:uiPriority="46"/>
-    <w:lsdException w:name="Grid Table 2 Accent 4" w:uiPriority="47"/>
-    <w:lsdException w:name="Grid Table 3 Accent 4" w:uiPriority="48"/>
-    <w:lsdException w:name="Grid Table 4 Accent 4" w:uiPriority="49"/>
-    <w:lsdException w:name="Grid Table 5 Dark Accent 4" w:uiPriority="50"/>
-    <w:lsdException w:name="Grid Table 6 Colorful Accent 4" w:uiPriority="51"/>
-    <w:lsdException w:name="Grid Table 7 Colorful Accent 4" w:uiPriority="52"/>
-    <w:lsdException w:name="Grid Table 1 Light Accent 5" w:uiPriority="46"/>
-    <w:lsdException w:name="Grid Table 2 Accent 5" w:uiPriority="47"/>
-    <w:lsdException w:name="Grid Table 3 Accent 5" w:uiPriority="48"/>
-    <w:lsdException w:name="Grid Table 4 Accent 5" w:uiPriority="49"/>
-    <w:lsdException w:name="Grid Table 5 Dark Accent 5" w:uiPriority="50"/>
-    <w:lsdException w:name="Grid Table 6 Colorful Accent 5" w:uiPriority="51"/>
-    <w:lsdException w:name="Grid Table 7 Colorful Accent 5" w:uiPriority="52"/>
-    <w:lsdException w:name="Grid Table 1 Light Accent 6" w:uiPriority="46"/>
-    <w:lsdException w:name="Grid Table 2 Accent 6" w:uiPriority="47"/>
-    <w:lsdException w:name="Grid Table 3 Accent 6" w:uiPriority="48"/>
-    <w:lsdException w:name="Grid Table 4 Accent 6" w:uiPriority="49"/>
-    <w:lsdException w:name="Grid Table 5 Dark Accent 6" w:uiPriority="50"/>
-    <w:lsdException w:name="Grid Table 6 Colorful Accent 6" w:uiPriority="51"/>
-    <w:lsdException w:name="Grid Table 7 Colorful Accent 6" w:uiPriority="52"/>
-    <w:lsdException w:name="List Table 1 Light" w:uiPriority="46"/>
-    <w:lsdException w:name="List Table 2" w:uiPriority="47"/>
-    <w:lsdException w:name="List Table 3" w:uiPriority="48"/>
-    <w:lsdException w:name="List Table 4" w:uiPriority="49"/>
-    <w:lsdException w:name="List Table 5 Dark" w:uiPriority="50"/>
-    <w:lsdException w:name="List Table 6 Colorful" w:uiPriority="51"/>
-    <w:lsdException w:name="List Table 7 Colorful" w:uiPriority="52"/>
-    <w:lsdException w:name="List Table 1 Light Accent 1" w:uiPriority="46"/>
-    <w:lsdException w:name="List Table 2 Accent 1" w:uiPriority="47"/>
-    <w:lsdException w:name="List Table 3 Accent 1" w:uiPriority="48"/>
-    <w:lsdException w:name="List Table 4 Accent 1" w:uiPriority="49"/>
-    <w:lsdException w:name="List Table 5 Dark Accent 1" w:uiPriority="50"/>
-    <w:lsdException w:name="List Table 6 Colorful Accent 1" w:uiPriority="51"/>
-    <w:lsdException w:name="List Table 7 Colorful Accent 1" w:uiPriority="52"/>
-    <w:lsdException w:name="List Table 1 Light Accent 2" w:uiPriority="46"/>
-    <w:lsdException w:name="List Table 2 Accent 2" w:uiPriority="47"/>
-    <w:lsdException w:name="List Table 3 Accent 2" w:uiPriority="48"/>
-    <w:lsdException w:name="List Table 4 Accent 2" w:uiPriority="49"/>
-    <w:lsdException w:name="List Table 5 Dark Accent 2" w:uiPriority="50"/>
-    <w:lsdException w:name="List Table 6 Colorful Accent 2" w:uiPriority="51"/>
-    <w:lsdException w:name="List Table 7 Colorful Accent 2" w:uiPriority="52"/>
-    <w:lsdException w:name="List Table 1 Light Accent 3" w:uiPriority="46"/>
-    <w:lsdException w:name="List Table 2 Accent 3" w:uiPriority="47"/>
-    <w:lsdException w:name="List Table 3 Accent 3" w:uiPriority="48"/>
-    <w:lsdException w:name="List Table 4 Accent 3" w:uiPriority="49"/>
-    <w:lsdException w:name="List Table 5 Dark Accent 3" w:uiPriority="50"/>
-    <w:lsdException w:name="List Table 6 Colorful Accent 3" w:uiPriority="51"/>
-    <w:lsdException w:name="List Table 7 Colorful Accent 3" w:uiPriority="52"/>
-    <w:lsdException w:name="List Table 1 Light Accent 4" w:uiPriority="46"/>
-    <w:lsdException w:name="List Table 2 Accent 4" w:uiPriority="47"/>
-    <w:lsdException w:name="List Table 3 Accent 4" w:uiPriority="48"/>
-    <w:lsdException w:name="List Table 4 Accent 4" w:uiPriority="49"/>
-    <w:lsdException w:name="List Table 5 Dark Accent 4" w:uiPriority="50"/>
-    <w:lsdException w:name="List Table 6 Colorful Accent 4" w:uiPriority="51"/>
-    <w:lsdException w:name="List Table 7 Colorful Accent 4" w:uiPriority="52"/>
-    <w:lsdException w:name="List Table 1 Light Accent 5" w:uiPriority="46"/>
-    <w:lsdException w:name="List Table 2 Accent 5" w:uiPriority="47"/>
-    <w:lsdException w:name="List Table 3 Accent 5" w:uiPriority="48"/>
-    <w:lsdException w:name="List Table 4 Accent 5" w:uiPriority="49"/>
-    <w:lsdException w:name="List Table 5 Dark Accent 5" w:uiPriority="50"/>
-    <w:lsdException w:name="List Table 6 Colorful Accent 5" w:uiPriority="51"/>
-    <w:lsdException w:name="List Table 7 Colorful Accent 5" w:uiPriority="52"/>
-    <w:lsdException w:name="List Table 1 Light Accent 6" w:uiPriority="46"/>
-    <w:lsdException w:name="List Table 2 Accent 6" w:uiPriority="47"/>
-    <w:lsdException w:name="List Table 3 Accent 6" w:uiPriority="48"/>
-    <w:lsdException w:name="List Table 4 Accent 6" w:uiPriority="49"/>
-    <w:lsdException w:name="List Table 5 Dark Accent 6" w:uiPriority="50"/>
-    <w:lsdException w:name="List Table 6 Colorful Accent 6" w:uiPriority="51"/>
-    <w:lsdException w:name="List Table 7 Colorful Accent 6" w:uiPriority="52"/>
-    <w:lsdException w:name="Mention" w:semiHidden="1" w:unhideWhenUsed="1"/>
-    <w:lsdException w:name="Smart Hyperlink" w:semiHidden="1" w:unhideWhenUsed="1"/>
-    <w:lsdException w:name="Hashtag" w:semiHidden="1" w:unhideWhenUsed="1"/>
-    <w:lsdException w:name="Unresolved Mention" w:semiHidden="1" w:unhideWhenUsed="1"/>
-    <w:lsdException w:name="Smart Link" w:semiHidden="1" w:unhideWhenUsed="1"/>
+  <w:latentStyles w:defLockedState="0" w:defUIPriority="99" w:defSemiHidden="1" w:defUnhideWhenUsed="1" w:defQFormat="0" w:count="276">
+    <w:lsdException w:name="Normal" w:semiHidden="0" w:uiPriority="0" w:unhideWhenUsed="0" w:qFormat="1"/>
+    <w:lsdException w:name="heading 1" w:semiHidden="0" w:uiPriority="9" w:unhideWhenUsed="0" w:qFormat="1"/>
+    <w:lsdException w:name="heading 2" w:uiPriority="9" w:qFormat="1"/>
+    <w:lsdException w:name="heading 3" w:uiPriority="9" w:qFormat="1"/>
+    <w:lsdException w:name="heading 4" w:uiPriority="9" w:qFormat="1"/>
+    <w:lsdException w:name="heading 5" w:uiPriority="9" w:qFormat="1"/>
+    <w:lsdException w:name="heading 6" w:uiPriority="9" w:qFormat="1"/>
+    <w:lsdException w:name="heading 7" w:uiPriority="9" w:qFormat="1"/>
+    <w:lsdException w:name="heading 8" w:uiPriority="9" w:qFormat="1"/>
+    <w:lsdException w:name="heading 9" w:uiPriority="9" w:qFormat="1"/>
+    <w:lsdException w:name="toc 1" w:uiPriority="39"/>
+    <w:lsdException w:name="toc 2" w:uiPriority="39"/>
+    <w:lsdException w:name="toc 3" w:uiPriority="39"/>
+    <w:lsdException w:name="toc 4" w:uiPriority="39"/>
+    <w:lsdException w:name="toc 5" w:uiPriority="39"/>
+    <w:lsdException w:name="toc 6" w:uiPriority="39"/>
+    <w:lsdException w:name="toc 7" w:uiPriority="39"/>
+    <w:lsdException w:name="toc 8" w:uiPriority="39"/>
+    <w:lsdException w:name="toc 9" w:uiPriority="39"/>
+    <w:lsdException w:name="caption" w:uiPriority="35" w:qFormat="1"/>
+    <w:lsdException w:name="Title" w:semiHidden="0" w:uiPriority="10" w:unhideWhenUsed="0" w:qFormat="1"/>
+    <w:lsdException w:name="Default Paragraph Font" w:uiPriority="1"/>
+    <w:lsdException w:name="Subtitle" w:semiHidden="0" w:uiPriority="11" w:unhideWhenUsed="0" w:qFormat="1"/>
+    <w:lsdException w:name="Strong" w:semiHidden="0" w:uiPriority="22" w:unhideWhenUsed="0" w:qFormat="1"/>
+    <w:lsdException w:name="Emphasis" w:semiHidden="0" w:uiPriority="20" w:unhideWhenUsed="0" w:qFormat="1"/>
+    <w:lsdException w:name="Table Grid" w:semiHidden="0" w:uiPriority="39" w:unhideWhenUsed="0"/>
+    <w:lsdException w:name="Note Level 1" w:semiHidden="0" w:unhideWhenUsed="0"/>
+    <w:lsdException w:name="Note Level 2" w:semiHidden="0" w:unhideWhenUsed="0"/>
+    <w:lsdException w:name="Note Level 3" w:semiHidden="0" w:unhideWhenUsed="0"/>
+    <w:lsdException w:name="Note Level 4" w:semiHidden="0" w:unhideWhenUsed="0"/>
+    <w:lsdException w:name="Note Level 5" w:semiHidden="0" w:unhideWhenUsed="0"/>
+    <w:lsdException w:name="Note Level 6" w:semiHidden="0" w:unhideWhenUsed="0"/>
+    <w:lsdException w:name="Note Level 7" w:semiHidden="0" w:unhideWhenUsed="0"/>
+    <w:lsdException w:name="Note Level 8" w:semiHidden="0" w:unhideWhenUsed="0"/>
+    <w:lsdException w:name="Note Level 9" w:semiHidden="0" w:unhideWhenUsed="0"/>
+    <w:lsdException w:name="Placeholder Text" w:unhideWhenUsed="0"/>
+    <w:lsdException w:name="No Spacing" w:semiHidden="0" w:uiPriority="1" w:unhideWhenUsed="0" w:qFormat="1"/>
+    <w:lsdException w:name="Light Shading" w:semiHidden="0" w:uiPriority="60" w:unhideWhenUsed="0"/>
+    <w:lsdException w:name="Light List" w:semiHidden="0" w:uiPriority="61" w:unhideWhenUsed="0"/>
+    <w:lsdException w:name="Light Grid" w:semiHidden="0" w:uiPriority="62" w:unhideWhenUsed="0"/>
+    <w:lsdException w:name="Medium Shading 1" w:semiHidden="0" w:uiPriority="63" w:unhideWhenUsed="0"/>
+    <w:lsdException w:name="Medium Shading 2" w:semiHidden="0" w:uiPriority="64" w:unhideWhenUsed="0"/>
+    <w:lsdException w:name="Medium List 1" w:semiHidden="0" w:uiPriority="65" w:unhideWhenUsed="0"/>
+    <w:lsdException w:name="Medium List 2" w:semiHidden="0" w:uiPriority="66" w:unhideWhenUsed="0"/>
+    <w:lsdException w:name="Medium Grid 1" w:semiHidden="0" w:uiPriority="67" w:unhideWhenUsed="0"/>
+    <w:lsdException w:name="Medium Grid 2" w:semiHidden="0" w:uiPriority="68" w:unhideWhenUsed="0"/>
+    <w:lsdException w:name="Medium Grid 3" w:semiHidden="0" w:uiPriority="69" w:unhideWhenUsed="0"/>
+    <w:lsdException w:name="Dark List" w:semiHidden="0" w:uiPriority="70" w:unhideWhenUsed="0"/>
+    <w:lsdException w:name="Colorful Shading" w:semiHidden="0" w:uiPriority="71" w:unhideWhenUsed="0"/>
+    <w:lsdException w:name="Colorful List" w:semiHidden="0" w:uiPriority="72" w:unhideWhenUsed="0"/>
+    <w:lsdException w:name="Colorful Grid" w:semiHidden="0" w:uiPriority="73" w:unhideWhenUsed="0"/>
+    <w:lsdException w:name="Light Shading Accent 1" w:semiHidden="0" w:uiPriority="60" w:unhideWhenUsed="0"/>
+    <w:lsdException w:name="Light List Accent 1" w:semiHidden="0" w:uiPriority="61" w:unhideWhenUsed="0"/>
+    <w:lsdException w:name="Light Grid Accent 1" w:semiHidden="0" w:uiPriority="62" w:unhideWhenUsed="0"/>
+    <w:lsdException w:name="Medium Shading 1 Accent 1" w:semiHidden="0" w:uiPriority="63" w:unhideWhenUsed="0"/>
+    <w:lsdException w:name="Medium Shading 2 Accent 1" w:semiHidden="0" w:uiPriority="64" w:unhideWhenUsed="0"/>
+    <w:lsdException w:name="Medium List 1 Accent 1" w:semiHidden="0" w:uiPriority="65" w:unhideWhenUsed="0"/>
+    <w:lsdException w:name="Revision" w:unhideWhenUsed="0"/>
+    <w:lsdException w:name="List Paragraph" w:semiHidden="0" w:uiPriority="34" w:unhideWhenUsed="0" w:qFormat="1"/>
+    <w:lsdException w:name="Quote" w:semiHidden="0" w:uiPriority="29" w:unhideWhenUsed="0" w:qFormat="1"/>
+    <w:lsdException w:name="Intense Quote" w:semiHidden="0" w:uiPriority="30" w:unhideWhenUsed="0" w:qFormat="1"/>
+    <w:lsdException w:name="Medium List 2 Accent 1" w:semiHidden="0" w:uiPriority="66" w:unhideWhenUsed="0"/>
+    <w:lsdException w:name="Medium Grid 1 Accent 1" w:semiHidden="0" w:uiPriority="67" w:unhideWhenUsed="0"/>
+    <w:lsdException w:name="Medium Grid 2 Accent 1" w:semiHidden="0" w:uiPriority="68" w:unhideWhenUsed="0"/>
+    <w:lsdException w:name="Medium Grid 3 Accent 1" w:semiHidden="0" w:uiPriority="69" w:unhideWhenUsed="0"/>
+    <w:lsdException w:name="Dark List Accent 1" w:semiHidden="0" w:uiPriority="70" w:unhideWhenUsed="0"/>
+    <w:lsdException w:name="Colorful Shading Accent 1" w:semiHidden="0" w:uiPriority="71" w:unhideWhenUsed="0"/>
+    <w:lsdException w:name="Colorful List Accent 1" w:semiHidden="0" w:uiPriority="72" w:unhideWhenUsed="0"/>
+    <w:lsdException w:name="Colorful Grid Accent 1" w:semiHidden="0" w:uiPriority="73" w:unhideWhenUsed="0"/>
+    <w:lsdException w:name="Light Shading Accent 2" w:semiHidden="0" w:uiPriority="60" w:unhideWhenUsed="0"/>
+    <w:lsdException w:name="Light List Accent 2" w:semiHidden="0" w:uiPriority="61" w:unhideWhenUsed="0"/>
+    <w:lsdException w:name="Light Grid Accent 2" w:semiHidden="0" w:uiPriority="62" w:unhideWhenUsed="0"/>
+    <w:lsdException w:name="Medium Shading 1 Accent 2" w:semiHidden="0" w:uiPriority="63" w:unhideWhenUsed="0"/>
+    <w:lsdException w:name="Medium Shading 2 Accent 2" w:semiHidden="0" w:uiPriority="64" w:unhideWhenUsed="0"/>
+    <w:lsdException w:name="Medium List 1 Accent 2" w:semiHidden="0" w:uiPriority="65" w:unhideWhenUsed="0"/>
+    <w:lsdException w:name="Medium List 2 Accent 2" w:semiHidden="0" w:uiPriority="66" w:unhideWhenUsed="0"/>
+    <w:lsdException w:name="Medium Grid 1 Accent 2" w:semiHidden="0" w:uiPriority="67" w:unhideWhenUsed="0"/>
+    <w:lsdException w:name="Medium Grid 2 Accent 2" w:semiHidden="0" w:uiPriority="68" w:unhideWhenUsed="0"/>
+    <w:lsdException w:name="Medium Grid 3 Accent 2" w:semiHidden="0" w:uiPriority="69" w:unhideWhenUsed="0"/>
+    <w:lsdException w:name="Dark List Accent 2" w:semiHidden="0" w:uiPriority="70" w:unhideWhenUsed="0"/>
+    <w:lsdException w:name="Colorful Shading Accent 2" w:semiHidden="0" w:uiPriority="71" w:unhideWhenUsed="0"/>
+    <w:lsdException w:name="Colorful List Accent 2" w:semiHidden="0" w:uiPriority="72" w:unhideWhenUsed="0"/>
+    <w:lsdException w:name="Colorful Grid Accent 2" w:semiHidden="0" w:uiPriority="73" w:unhideWhenUsed="0"/>
+    <w:lsdException w:name="Light Shading Accent 3" w:semiHidden="0" w:uiPriority="60" w:unhideWhenUsed="0"/>
+    <w:lsdException w:name="Light List Accent 3" w:semiHidden="0" w:uiPriority="61" w:unhideWhenUsed="0"/>
+    <w:lsdException w:name="Light Grid Accent 3" w:semiHidden="0" w:uiPriority="62" w:unhideWhenUsed="0"/>
+    <w:lsdException w:name="Medium Shading 1 Accent 3" w:semiHidden="0" w:uiPriority="63" w:unhideWhenUsed="0"/>
+    <w:lsdException w:name="Medium Shading 2 Accent 3" w:semiHidden="0" w:uiPriority="64" w:unhideWhenUsed="0"/>
+    <w:lsdException w:name="Medium List 1 Accent 3" w:semiHidden="0" w:uiPriority="65" w:unhideWhenUsed="0"/>
+    <w:lsdException w:name="Medium List 2 Accent 3" w:semiHidden="0" w:uiPriority="66" w:unhideWhenUsed="0"/>
+    <w:lsdException w:name="Medium Grid 1 Accent 3" w:semiHidden="0" w:uiPriority="67" w:unhideWhenUsed="0"/>
+    <w:lsdException w:name="Medium Grid 2 Accent 3" w:semiHidden="0" w:uiPriority="68" w:unhideWhenUsed="0"/>
+    <w:lsdException w:name="Medium Grid 3 Accent 3" w:semiHidden="0" w:uiPriority="69" w:unhideWhenUsed="0"/>
+    <w:lsdException w:name="Dark List Accent 3" w:semiHidden="0" w:uiPriority="70" w:unhideWhenUsed="0"/>
+    <w:lsdException w:name="Colorful Shading Accent 3" w:semiHidden="0" w:uiPriority="71" w:unhideWhenUsed="0"/>
+    <w:lsdException w:name="Colorful List Accent 3" w:semiHidden="0" w:uiPriority="72" w:unhideWhenUsed="0"/>
+    <w:lsdException w:name="Colorful Grid Accent 3" w:semiHidden="0" w:uiPriority="73" w:unhideWhenUsed="0"/>
+    <w:lsdException w:name="Light Shading Accent 4" w:semiHidden="0" w:uiPriority="60" w:unhideWhenUsed="0"/>
+    <w:lsdException w:name="Light List Accent 4" w:semiHidden="0" w:uiPriority="61" w:unhideWhenUsed="0"/>
+    <w:lsdException w:name="Light Grid Accent 4" w:semiHidden="0" w:uiPriority="62" w:unhideWhenUsed="0"/>
+    <w:lsdException w:name="Medium Shading 1 Accent 4" w:semiHidden="0" w:uiPriority="63" w:unhideWhenUsed="0"/>
+    <w:lsdException w:name="Medium Shading 2 Accent 4" w:semiHidden="0" w:uiPriority="64" w:unhideWhenUsed="0"/>
+    <w:lsdException w:name="Medium List 1 Accent 4" w:semiHidden="0" w:uiPriority="65" w:unhideWhenUsed="0"/>
+    <w:lsdException w:name="Medium List 2 Accent 4" w:semiHidden="0" w:uiPriority="66" w:unhideWhenUsed="0"/>
+    <w:lsdException w:name="Medium Grid 1 Accent 4" w:semiHidden="0" w:uiPriority="67" w:unhideWhenUsed="0"/>
+    <w:lsdException w:name="Medium Grid 2 Accent 4" w:semiHidden="0" w:uiPriority="68" w:unhideWhenUsed="0"/>
+    <w:lsdException w:name="Medium Grid 3 Accent 4" w:semiHidden="0" w:uiPriority="69" w:unhideWhenUsed="0"/>
+    <w:lsdException w:name="Dark List Accent 4" w:semiHidden="0" w:uiPriority="70" w:unhideWhenUsed="0"/>
+    <w:lsdException w:name="Colorful Shading Accent 4" w:semiHidden="0" w:uiPriority="71" w:unhideWhenUsed="0"/>
+    <w:lsdException w:name="Colorful List Accent 4" w:semiHidden="0" w:uiPriority="72" w:unhideWhenUsed="0"/>
+    <w:lsdException w:name="Colorful Grid Accent 4" w:semiHidden="0" w:uiPriority="73" w:unhideWhenUsed="0"/>
+    <w:lsdException w:name="Light Shading Accent 5" w:semiHidden="0" w:uiPriority="60" w:unhideWhenUsed="0"/>
+    <w:lsdException w:name="Light List Accent 5" w:semiHidden="0" w:uiPriority="61" w:unhideWhenUsed="0"/>
+    <w:lsdException w:name="Light Grid Accent 5" w:semiHidden="0" w:uiPriority="62" w:unhideWhenUsed="0"/>
+    <w:lsdException w:name="Medium Shading 1 Accent 5" w:semiHidden="0" w:uiPriority="63" w:unhideWhenUsed="0"/>
+    <w:lsdException w:name="Medium Shading 2 Accent 5" w:semiHidden="0" w:uiPriority="64" w:unhideWhenUsed="0"/>
+    <w:lsdException w:name="Medium List 1 Accent 5" w:semiHidden="0" w:uiPriority="65" w:unhideWhenUsed="0"/>
+    <w:lsdException w:name="Medium List 2 Accent 5" w:semiHidden="0" w:uiPriority="66" w:unhideWhenUsed="0"/>
+    <w:lsdException w:name="Medium Grid 1 Accent 5" w:semiHidden="0" w:uiPriority="67" w:unhideWhenUsed="0"/>
+    <w:lsdException w:name="Medium Grid 2 Accent 5" w:semiHidden="0" w:uiPriority="68" w:unhideWhenUsed="0"/>
+    <w:lsdException w:name="Medium Grid 3 Accent 5" w:semiHidden="0" w:uiPriority="69" w:unhideWhenUsed="0"/>
+    <w:lsdException w:name="Dark List Accent 5" w:semiHidden="0" w:uiPriority="70" w:unhideWhenUsed="0"/>
+    <w:lsdException w:name="Colorful Shading Accent 5" w:semiHidden="0" w:uiPriority="71" w:unhideWhenUsed="0"/>
+    <w:lsdException w:name="Colorful List Accent 5" w:semiHidden="0" w:uiPriority="72" w:unhideWhenUsed="0"/>
+    <w:lsdException w:name="Colorful Grid Accent 5" w:semiHidden="0" w:uiPriority="73" w:unhideWhenUsed="0"/>
+    <w:lsdException w:name="Light Shading Accent 6" w:semiHidden="0" w:uiPriority="60" w:unhideWhenUsed="0"/>
+    <w:lsdException w:name="Light List Accent 6" w:semiHidden="0" w:uiPriority="61" w:unhideWhenUsed="0"/>
+    <w:lsdException w:name="Light Grid Accent 6" w:semiHidden="0" w:uiPriority="62" w:unhideWhenUsed="0"/>
+    <w:lsdException w:name="Medium Shading 1 Accent 6" w:semiHidden="0" w:uiPriority="63" w:unhideWhenUsed="0"/>
+    <w:lsdException w:name="Medium Shading 2 Accent 6" w:semiHidden="0" w:uiPriority="64" w:unhideWhenUsed="0"/>
+    <w:lsdException w:name="Medium List 1 Accent 6" w:semiHidden="0" w:uiPriority="65" w:unhideWhenUsed="0"/>
+    <w:lsdException w:name="Medium List 2 Accent 6" w:semiHidden="0" w:uiPriority="66" w:unhideWhenUsed="0"/>
+    <w:lsdException w:name="Medium Grid 1 Accent 6" w:semiHidden="0" w:uiPriority="67" w:unhideWhenUsed="0"/>
+    <w:lsdException w:name="Medium Grid 2 Accent 6" w:semiHidden="0" w:uiPriority="68" w:unhideWhenUsed="0"/>
+    <w:lsdException w:name="Medium Grid 3 Accent 6" w:semiHidden="0" w:uiPriority="69" w:unhideWhenUsed="0"/>
+    <w:lsdException w:name="Dark List Accent 6" w:semiHidden="0" w:uiPriority="70" w:unhideWhenUsed="0"/>
+    <w:lsdException w:name="Colorful Shading Accent 6" w:semiHidden="0" w:uiPriority="71" w:unhideWhenUsed="0"/>
+    <w:lsdException w:name="Colorful List Accent 6" w:semiHidden="0" w:uiPriority="72" w:unhideWhenUsed="0"/>
+    <w:lsdException w:name="Colorful Grid Accent 6" w:semiHidden="0" w:uiPriority="73" w:unhideWhenUsed="0"/>
+    <w:lsdException w:name="Subtle Emphasis" w:semiHidden="0" w:uiPriority="19" w:unhideWhenUsed="0" w:qFormat="1"/>
+    <w:lsdException w:name="Intense Emphasis" w:semiHidden="0" w:uiPriority="21" w:unhideWhenUsed="0" w:qFormat="1"/>
+    <w:lsdException w:name="Subtle Reference" w:semiHidden="0" w:uiPriority="31" w:unhideWhenUsed="0" w:qFormat="1"/>
+    <w:lsdException w:name="Intense Reference" w:semiHidden="0" w:uiPriority="32" w:unhideWhenUsed="0" w:qFormat="1"/>
+    <w:lsdException w:name="Book Title" w:semiHidden="0" w:uiPriority="33" w:unhideWhenUsed="0" w:qFormat="1"/>
+    <w:lsdException w:name="Bibliography" w:uiPriority="37"/>
+    <w:lsdException w:name="TOC Heading" w:uiPriority="39" w:qFormat="1"/>
+  </w:latentStyles>
+  <w:style w:type="paragraph" w:default="1" w:styleId="Normal">
+    <w:name w:val="Normal"/>
+    <w:qFormat/>
+  </w:style>
+  <w:style w:type="character" w:default="1" w:styleId="DefaultParagraphFont">
+    <w:name w:val="Default Paragraph Font"/>
+    <w:uiPriority w:val="1"/>
+    <w:semiHidden/>
+    <w:unhideWhenUsed/>
+  </w:style>
+  <w:style w:type="table" w:default="1" w:styleId="TableNormal">
+    <w:name w:val="Normal Table"/>
+    <w:uiPriority w:val="99"/>
+    <w:semiHidden/>
+    <w:unhideWhenUsed/>
+    <w:tblPr>
+      <w:tblInd w:w="0" w:type="dxa"/>
+      <w:tblCellMar>
+        <w:top w:w="0" w:type="dxa"/>
+        <w:left w:w="108" w:type="dxa"/>
+        <w:bottom w:w="0" w:type="dxa"/>
+        <w:right w:w="108" w:type="dxa"/>
+      </w:tblCellMar>
+    </w:tblPr>
+  </w:style>
+  <w:style w:type="numbering" w:default="1" w:styleId="NoList">
+    <w:name w:val="No List"/>
+    <w:uiPriority w:val="99"/>
+    <w:semiHidden/>
+    <w:unhideWhenUsed/>
+  </w:style>
+  <w:style w:type="paragraph" w:styleId="ListParagraph">
+    <w:name w:val="List Paragraph"/>
+    <w:basedOn w:val="Normal"/>
+    <w:uiPriority w:val="34"/>
+    <w:qFormat/>
+    <w:rsid w:val="00B84919"/>
+    <w:pPr>
+      <w:ind w:left="720"/>
+      <w:contextualSpacing/>
+    </w:pPr>
+  </w:style>
+</w:styles>
+</file>
+
+<file path=word/stylesWithEffects.xml><?xml version="1.0" encoding="utf-8"?>
+<w:styles xmlns:wpc="http://schemas.microsoft.com/office/word/2010/wordprocessingCanvas" xmlns:mo="http://schemas.microsoft.com/office/mac/office/2008/main" xmlns:mc="http://schemas.openxmlformats.org/markup-compatibility/2006" xmlns:mv="urn:schemas-microsoft-com:mac:vml" xmlns:o="urn:schemas-microsoft-com:office:office" xmlns:r="http://schemas.openxmlformats.org/officeDocument/2006/relationships" xmlns:m="http://schemas.openxmlformats.org/officeDocument/2006/math" xmlns:v="urn:schemas-microsoft-com:vml" xmlns:wp14="http://schemas.microsoft.com/office/word/2010/wordprocessingDrawing" xmlns:wp="http://schemas.openxmlformats.org/drawingml/2006/wordprocessingDrawing" xmlns:w10="urn:schemas-microsoft-com:office:word" xmlns:w="http://schemas.openxmlformats.org/wordprocessingml/2006/main" xmlns:w14="http://schemas.microsoft.com/office/word/2010/wordml" xmlns:wpg="http://schemas.microsoft.com/office/word/2010/wordprocessingGroup" xmlns:wpi="http://schemas.microsoft.com/office/word/2010/wordprocessingInk" xmlns:wne="http://schemas.microsoft.com/office/word/2006/wordml" xmlns:wps="http://schemas.microsoft.com/office/word/2010/wordprocessingShape" mc:Ignorable="w14 wp14">
+  <w:docDefaults>
+    <w:rPrDefault>
+      <w:rPr>
+        <w:rFonts w:asciiTheme="minorHAnsi" w:eastAsiaTheme="minorHAnsi" w:hAnsiTheme="minorHAnsi" w:cstheme="minorBidi"/>
+        <w:sz w:val="24"/>
+        <w:szCs w:val="24"/>
+        <w:lang w:val="en-US" w:eastAsia="en-US" w:bidi="ar-SA"/>
+      </w:rPr>
+    </w:rPrDefault>
+    <w:pPrDefault/>
+  </w:docDefaults>
+  <w:latentStyles w:defLockedState="0" w:defUIPriority="99" w:defSemiHidden="1" w:defUnhideWhenUsed="1" w:defQFormat="0" w:count="276">
+    <w:lsdException w:name="Normal" w:semiHidden="0" w:uiPriority="0" w:unhideWhenUsed="0" w:qFormat="1"/>
+    <w:lsdException w:name="heading 1" w:semiHidden="0" w:uiPriority="9" w:unhideWhenUsed="0" w:qFormat="1"/>
+    <w:lsdException w:name="heading 2" w:uiPriority="9" w:qFormat="1"/>
+    <w:lsdException w:name="heading 3" w:uiPriority="9" w:qFormat="1"/>
+    <w:lsdException w:name="heading 4" w:uiPriority="9" w:qFormat="1"/>
+    <w:lsdException w:name="heading 5" w:uiPriority="9" w:qFormat="1"/>
+    <w:lsdException w:name="heading 6" w:uiPriority="9" w:qFormat="1"/>
+    <w:lsdException w:name="heading 7" w:uiPriority="9" w:qFormat="1"/>
+    <w:lsdException w:name="heading 8" w:uiPriority="9" w:qFormat="1"/>
+    <w:lsdException w:name="heading 9" w:uiPriority="9" w:qFormat="1"/>
+    <w:lsdException w:name="toc 1" w:uiPriority="39"/>
+    <w:lsdException w:name="toc 2" w:uiPriority="39"/>
+    <w:lsdException w:name="toc 3" w:uiPriority="39"/>
+    <w:lsdException w:name="toc 4" w:uiPriority="39"/>
+    <w:lsdException w:name="toc 5" w:uiPriority="39"/>
+    <w:lsdException w:name="toc 6" w:uiPriority="39"/>
+    <w:lsdException w:name="toc 7" w:uiPriority="39"/>
+    <w:lsdException w:name="toc 8" w:uiPriority="39"/>
+    <w:lsdException w:name="toc 9" w:uiPriority="39"/>
+    <w:lsdException w:name="caption" w:uiPriority="35" w:qFormat="1"/>
+    <w:lsdException w:name="Title" w:semiHidden="0" w:uiPriority="10" w:unhideWhenUsed="0" w:qFormat="1"/>
+    <w:lsdException w:name="Default Paragraph Font" w:uiPriority="1"/>
+    <w:lsdException w:name="Subtitle" w:semiHidden="0" w:uiPriority="11" w:unhideWhenUsed="0" w:qFormat="1"/>
+    <w:lsdException w:name="Strong" w:semiHidden="0" w:uiPriority="22" w:unhideWhenUsed="0" w:qFormat="1"/>
+    <w:lsdException w:name="Emphasis" w:semiHidden="0" w:uiPriority="20" w:unhideWhenUsed="0" w:qFormat="1"/>
+    <w:lsdException w:name="Table Grid" w:semiHidden="0" w:uiPriority="39" w:unhideWhenUsed="0"/>
+    <w:lsdException w:name="Note Level 1" w:semiHidden="0" w:unhideWhenUsed="0"/>
+    <w:lsdException w:name="Note Level 2" w:semiHidden="0" w:unhideWhenUsed="0"/>
+    <w:lsdException w:name="Note Level 3" w:semiHidden="0" w:unhideWhenUsed="0"/>
+    <w:lsdException w:name="Note Level 4" w:semiHidden="0" w:unhideWhenUsed="0"/>
+    <w:lsdException w:name="Note Level 5" w:semiHidden="0" w:unhideWhenUsed="0"/>
+    <w:lsdException w:name="Note Level 6" w:semiHidden="0" w:unhideWhenUsed="0"/>
+    <w:lsdException w:name="Note Level 7" w:semiHidden="0" w:unhideWhenUsed="0"/>
+    <w:lsdException w:name="Note Level 8" w:semiHidden="0" w:unhideWhenUsed="0"/>
+    <w:lsdException w:name="Note Level 9" w:semiHidden="0" w:unhideWhenUsed="0"/>
+    <w:lsdException w:name="Placeholder Text" w:unhideWhenUsed="0"/>
+    <w:lsdException w:name="No Spacing" w:semiHidden="0" w:uiPriority="1" w:unhideWhenUsed="0" w:qFormat="1"/>
+    <w:lsdException w:name="Light Shading" w:semiHidden="0" w:uiPriority="60" w:unhideWhenUsed="0"/>
+    <w:lsdException w:name="Light List" w:semiHidden="0" w:uiPriority="61" w:unhideWhenUsed="0"/>
+    <w:lsdException w:name="Light Grid" w:semiHidden="0" w:uiPriority="62" w:unhideWhenUsed="0"/>
+    <w:lsdException w:name="Medium Shading 1" w:semiHidden="0" w:uiPriority="63" w:unhideWhenUsed="0"/>
+    <w:lsdException w:name="Medium Shading 2" w:semiHidden="0" w:uiPriority="64" w:unhideWhenUsed="0"/>
+    <w:lsdException w:name="Medium List 1" w:semiHidden="0" w:uiPriority="65" w:unhideWhenUsed="0"/>
+    <w:lsdException w:name="Medium List 2" w:semiHidden="0" w:uiPriority="66" w:unhideWhenUsed="0"/>
+    <w:lsdException w:name="Medium Grid 1" w:semiHidden="0" w:uiPriority="67" w:unhideWhenUsed="0"/>
+    <w:lsdException w:name="Medium Grid 2" w:semiHidden="0" w:uiPriority="68" w:unhideWhenUsed="0"/>
+    <w:lsdException w:name="Medium Grid 3" w:semiHidden="0" w:uiPriority="69" w:unhideWhenUsed="0"/>
+    <w:lsdException w:name="Dark List" w:semiHidden="0" w:uiPriority="70" w:unhideWhenUsed="0"/>
+    <w:lsdException w:name="Colorful Shading" w:semiHidden="0" w:uiPriority="71" w:unhideWhenUsed="0"/>
+    <w:lsdException w:name="Colorful List" w:semiHidden="0" w:uiPriority="72" w:unhideWhenUsed="0"/>
+    <w:lsdException w:name="Colorful Grid" w:semiHidden="0" w:uiPriority="73" w:unhideWhenUsed="0"/>
+    <w:lsdException w:name="Light Shading Accent 1" w:semiHidden="0" w:uiPriority="60" w:unhideWhenUsed="0"/>
+    <w:lsdException w:name="Light List Accent 1" w:semiHidden="0" w:uiPriority="61" w:unhideWhenUsed="0"/>
+    <w:lsdException w:name="Light Grid Accent 1" w:semiHidden="0" w:uiPriority="62" w:unhideWhenUsed="0"/>
+    <w:lsdException w:name="Medium Shading 1 Accent 1" w:semiHidden="0" w:uiPriority="63" w:unhideWhenUsed="0"/>
+    <w:lsdException w:name="Medium Shading 2 Accent 1" w:semiHidden="0" w:uiPriority="64" w:unhideWhenUsed="0"/>
+    <w:lsdException w:name="Medium List 1 Accent 1" w:semiHidden="0" w:uiPriority="65" w:unhideWhenUsed="0"/>
+    <w:lsdException w:name="Revision" w:unhideWhenUsed="0"/>
+    <w:lsdException w:name="List Paragraph" w:semiHidden="0" w:uiPriority="34" w:unhideWhenUsed="0" w:qFormat="1"/>
+    <w:lsdException w:name="Quote" w:semiHidden="0" w:uiPriority="29" w:unhideWhenUsed="0" w:qFormat="1"/>
+    <w:lsdException w:name="Intense Quote" w:semiHidden="0" w:uiPriority="30" w:unhideWhenUsed="0" w:qFormat="1"/>
+    <w:lsdException w:name="Medium List 2 Accent 1" w:semiHidden="0" w:uiPriority="66" w:unhideWhenUsed="0"/>
+    <w:lsdException w:name="Medium Grid 1 Accent 1" w:semiHidden="0" w:uiPriority="67" w:unhideWhenUsed="0"/>
+    <w:lsdException w:name="Medium Grid 2 Accent 1" w:semiHidden="0" w:uiPriority="68" w:unhideWhenUsed="0"/>
+    <w:lsdException w:name="Medium Grid 3 Accent 1" w:semiHidden="0" w:uiPriority="69" w:unhideWhenUsed="0"/>
+    <w:lsdException w:name="Dark List Accent 1" w:semiHidden="0" w:uiPriority="70" w:unhideWhenUsed="0"/>
+    <w:lsdException w:name="Colorful Shading Accent 1" w:semiHidden="0" w:uiPriority="71" w:unhideWhenUsed="0"/>
+    <w:lsdException w:name="Colorful List Accent 1" w:semiHidden="0" w:uiPriority="72" w:unhideWhenUsed="0"/>
+    <w:lsdException w:name="Colorful Grid Accent 1" w:semiHidden="0" w:uiPriority="73" w:unhideWhenUsed="0"/>
+    <w:lsdException w:name="Light Shading Accent 2" w:semiHidden="0" w:uiPriority="60" w:unhideWhenUsed="0"/>
+    <w:lsdException w:name="Light List Accent 2" w:semiHidden="0" w:uiPriority="61" w:unhideWhenUsed="0"/>
+    <w:lsdException w:name="Light Grid Accent 2" w:semiHidden="0" w:uiPriority="62" w:unhideWhenUsed="0"/>
+    <w:lsdException w:name="Medium Shading 1 Accent 2" w:semiHidden="0" w:uiPriority="63" w:unhideWhenUsed="0"/>
+    <w:lsdException w:name="Medium Shading 2 Accent 2" w:semiHidden="0" w:uiPriority="64" w:unhideWhenUsed="0"/>
+    <w:lsdException w:name="Medium List 1 Accent 2" w:semiHidden="0" w:uiPriority="65" w:unhideWhenUsed="0"/>
+    <w:lsdException w:name="Medium List 2 Accent 2" w:semiHidden="0" w:uiPriority="66" w:unhideWhenUsed="0"/>
+    <w:lsdException w:name="Medium Grid 1 Accent 2" w:semiHidden="0" w:uiPriority="67" w:unhideWhenUsed="0"/>
+    <w:lsdException w:name="Medium Grid 2 Accent 2" w:semiHidden="0" w:uiPriority="68" w:unhideWhenUsed="0"/>
+    <w:lsdException w:name="Medium Grid 3 Accent 2" w:semiHidden="0" w:uiPriority="69" w:unhideWhenUsed="0"/>
+    <w:lsdException w:name="Dark List Accent 2" w:semiHidden="0" w:uiPriority="70" w:unhideWhenUsed="0"/>
+    <w:lsdException w:name="Colorful Shading Accent 2" w:semiHidden="0" w:uiPriority="71" w:unhideWhenUsed="0"/>
+    <w:lsdException w:name="Colorful List Accent 2" w:semiHidden="0" w:uiPriority="72" w:unhideWhenUsed="0"/>
+    <w:lsdException w:name="Colorful Grid Accent 2" w:semiHidden="0" w:uiPriority="73" w:unhideWhenUsed="0"/>
+    <w:lsdException w:name="Light Shading Accent 3" w:semiHidden="0" w:uiPriority="60" w:unhideWhenUsed="0"/>
+    <w:lsdException w:name="Light List Accent 3" w:semiHidden="0" w:uiPriority="61" w:unhideWhenUsed="0"/>
+    <w:lsdException w:name="Light Grid Accent 3" w:semiHidden="0" w:uiPriority="62" w:unhideWhenUsed="0"/>
+    <w:lsdException w:name="Medium Shading 1 Accent 3" w:semiHidden="0" w:uiPriority="63" w:unhideWhenUsed="0"/>
+    <w:lsdException w:name="Medium Shading 2 Accent 3" w:semiHidden="0" w:uiPriority="64" w:unhideWhenUsed="0"/>
+    <w:lsdException w:name="Medium List 1 Accent 3" w:semiHidden="0" w:uiPriority="65" w:unhideWhenUsed="0"/>
+    <w:lsdException w:name="Medium List 2 Accent 3" w:semiHidden="0" w:uiPriority="66" w:unhideWhenUsed="0"/>
+    <w:lsdException w:name="Medium Grid 1 Accent 3" w:semiHidden="0" w:uiPriority="67" w:unhideWhenUsed="0"/>
+    <w:lsdException w:name="Medium Grid 2 Accent 3" w:semiHidden="0" w:uiPriority="68" w:unhideWhenUsed="0"/>
+    <w:lsdException w:name="Medium Grid 3 Accent 3" w:semiHidden="0" w:uiPriority="69" w:unhideWhenUsed="0"/>
+    <w:lsdException w:name="Dark List Accent 3" w:semiHidden="0" w:uiPriority="70" w:unhideWhenUsed="0"/>
+    <w:lsdException w:name="Colorful Shading Accent 3" w:semiHidden="0" w:uiPriority="71" w:unhideWhenUsed="0"/>
+    <w:lsdException w:name="Colorful List Accent 3" w:semiHidden="0" w:uiPriority="72" w:unhideWhenUsed="0"/>
+    <w:lsdException w:name="Colorful Grid Accent 3" w:semiHidden="0" w:uiPriority="73" w:unhideWhenUsed="0"/>
+    <w:lsdException w:name="Light Shading Accent 4" w:semiHidden="0" w:uiPriority="60" w:unhideWhenUsed="0"/>
+    <w:lsdException w:name="Light List Accent 4" w:semiHidden="0" w:uiPriority="61" w:unhideWhenUsed="0"/>
+    <w:lsdException w:name="Light Grid Accent 4" w:semiHidden="0" w:uiPriority="62" w:unhideWhenUsed="0"/>
+    <w:lsdException w:name="Medium Shading 1 Accent 4" w:semiHidden="0" w:uiPriority="63" w:unhideWhenUsed="0"/>
+    <w:lsdException w:name="Medium Shading 2 Accent 4" w:semiHidden="0" w:uiPriority="64" w:unhideWhenUsed="0"/>
+    <w:lsdException w:name="Medium List 1 Accent 4" w:semiHidden="0" w:uiPriority="65" w:unhideWhenUsed="0"/>
+    <w:lsdException w:name="Medium List 2 Accent 4" w:semiHidden="0" w:uiPriority="66" w:unhideWhenUsed="0"/>
+    <w:lsdException w:name="Medium Grid 1 Accent 4" w:semiHidden="0" w:uiPriority="67" w:unhideWhenUsed="0"/>
+    <w:lsdException w:name="Medium Grid 2 Accent 4" w:semiHidden="0" w:uiPriority="68" w:unhideWhenUsed="0"/>
+    <w:lsdException w:name="Medium Grid 3 Accent 4" w:semiHidden="0" w:uiPriority="69" w:unhideWhenUsed="0"/>
+    <w:lsdException w:name="Dark List Accent 4" w:semiHidden="0" w:uiPriority="70" w:unhideWhenUsed="0"/>
+    <w:lsdException w:name="Colorful Shading Accent 4" w:semiHidden="0" w:uiPriority="71" w:unhideWhenUsed="0"/>
+    <w:lsdException w:name="Colorful List Accent 4" w:semiHidden="0" w:uiPriority="72" w:unhideWhenUsed="0"/>
+    <w:lsdException w:name="Colorful Grid Accent 4" w:semiHidden="0" w:uiPriority="73" w:unhideWhenUsed="0"/>
+    <w:lsdException w:name="Light Shading Accent 5" w:semiHidden="0" w:uiPriority="60" w:unhideWhenUsed="0"/>
+    <w:lsdException w:name="Light List Accent 5" w:semiHidden="0" w:uiPriority="61" w:unhideWhenUsed="0"/>
+    <w:lsdException w:name="Light Grid Accent 5" w:semiHidden="0" w:uiPriority="62" w:unhideWhenUsed="0"/>
+    <w:lsdException w:name="Medium Shading 1 Accent 5" w:semiHidden="0" w:uiPriority="63" w:unhideWhenUsed="0"/>
+    <w:lsdException w:name="Medium Shading 2 Accent 5" w:semiHidden="0" w:uiPriority="64" w:unhideWhenUsed="0"/>
+    <w:lsdException w:name="Medium List 1 Accent 5" w:semiHidden="0" w:uiPriority="65" w:unhideWhenUsed="0"/>
+    <w:lsdException w:name="Medium List 2 Accent 5" w:semiHidden="0" w:uiPriority="66" w:unhideWhenUsed="0"/>
+    <w:lsdException w:name="Medium Grid 1 Accent 5" w:semiHidden="0" w:uiPriority="67" w:unhideWhenUsed="0"/>
+    <w:lsdException w:name="Medium Grid 2 Accent 5" w:semiHidden="0" w:uiPriority="68" w:unhideWhenUsed="0"/>
+    <w:lsdException w:name="Medium Grid 3 Accent 5" w:semiHidden="0" w:uiPriority="69" w:unhideWhenUsed="0"/>
+    <w:lsdException w:name="Dark List Accent 5" w:semiHidden="0" w:uiPriority="70" w:unhideWhenUsed="0"/>
+    <w:lsdException w:name="Colorful Shading Accent 5" w:semiHidden="0" w:uiPriority="71" w:unhideWhenUsed="0"/>
+    <w:lsdException w:name="Colorful List Accent 5" w:semiHidden="0" w:uiPriority="72" w:unhideWhenUsed="0"/>
+    <w:lsdException w:name="Colorful Grid Accent 5" w:semiHidden="0" w:uiPriority="73" w:unhideWhenUsed="0"/>
+    <w:lsdException w:name="Light Shading Accent 6" w:semiHidden="0" w:uiPriority="60" w:unhideWhenUsed="0"/>
+    <w:lsdException w:name="Light List Accent 6" w:semiHidden="0" w:uiPriority="61" w:unhideWhenUsed="0"/>
+    <w:lsdException w:name="Light Grid Accent 6" w:semiHidden="0" w:uiPriority="62" w:unhideWhenUsed="0"/>
+    <w:lsdException w:name="Medium Shading 1 Accent 6" w:semiHidden="0" w:uiPriority="63" w:unhideWhenUsed="0"/>
+    <w:lsdException w:name="Medium Shading 2 Accent 6" w:semiHidden="0" w:uiPriority="64" w:unhideWhenUsed="0"/>
+    <w:lsdException w:name="Medium List 1 Accent 6" w:semiHidden="0" w:uiPriority="65" w:unhideWhenUsed="0"/>
+    <w:lsdException w:name="Medium List 2 Accent 6" w:semiHidden="0" w:uiPriority="66" w:unhideWhenUsed="0"/>
+    <w:lsdException w:name="Medium Grid 1 Accent 6" w:semiHidden="0" w:uiPriority="67" w:unhideWhenUsed="0"/>
+    <w:lsdException w:name="Medium Grid 2 Accent 6" w:semiHidden="0" w:uiPriority="68" w:unhideWhenUsed="0"/>
+    <w:lsdException w:name="Medium Grid 3 Accent 6" w:semiHidden="0" w:uiPriority="69" w:unhideWhenUsed="0"/>
+    <w:lsdException w:name="Dark List Accent 6" w:semiHidden="0" w:uiPriority="70" w:unhideWhenUsed="0"/>
+    <w:lsdException w:name="Colorful Shading Accent 6" w:semiHidden="0" w:uiPriority="71" w:unhideWhenUsed="0"/>
+    <w:lsdException w:name="Colorful List Accent 6" w:semiHidden="0" w:uiPriority="72" w:unhideWhenUsed="0"/>
+    <w:lsdException w:name="Colorful Grid Accent 6" w:semiHidden="0" w:uiPriority="73" w:unhideWhenUsed="0"/>
+    <w:lsdException w:name="Subtle Emphasis" w:semiHidden="0" w:uiPriority="19" w:unhideWhenUsed="0" w:qFormat="1"/>
+    <w:lsdException w:name="Intense Emphasis" w:semiHidden="0" w:uiPriority="21" w:unhideWhenUsed="0" w:qFormat="1"/>
+    <w:lsdException w:name="Subtle Reference" w:semiHidden="0" w:uiPriority="31" w:unhideWhenUsed="0" w:qFormat="1"/>
+    <w:lsdException w:name="Intense Reference" w:semiHidden="0" w:uiPriority="32" w:unhideWhenUsed="0" w:qFormat="1"/>
+    <w:lsdException w:name="Book Title" w:semiHidden="0" w:uiPriority="33" w:unhideWhenUsed="0" w:qFormat="1"/>
+    <w:lsdException w:name="Bibliography" w:uiPriority="37"/>
+    <w:lsdException w:name="TOC Heading" w:uiPriority="39" w:qFormat="1"/>
   </w:latentStyles>
   <w:style w:type="paragraph" w:default="1" w:styleId="Normal">
     <w:name w:val="Normal"/>
@@ -1286,7 +1392,7 @@
     </a:clrScheme>
     <a:fontScheme name="Office">
       <a:majorFont>
-        <a:latin typeface="Calibri Light" panose="020F0302020204030204"/>
+        <a:latin typeface="Calibri Light"/>
         <a:ea typeface=""/>
         <a:cs typeface=""/>
         <a:font script="Jpan" typeface="游ゴシック Light"/>
@@ -1338,7 +1444,7 @@
         <a:font script="Tfng" typeface="Ebrima"/>
       </a:majorFont>
       <a:minorFont>
-        <a:latin typeface="Calibri" panose="020F0502020204030204"/>
+        <a:latin typeface="Calibri"/>
         <a:ea typeface=""/>
         <a:cs typeface=""/>
         <a:font script="Jpan" typeface="游明朝"/>
@@ -1532,7 +1638,7 @@
   <a:extraClrSchemeLst/>
   <a:extLst>
     <a:ext uri="{05A4C25C-085E-4340-85A3-A5531E510DB2}">
-      <thm15:themeFamily xmlns:thm15="http://schemas.microsoft.com/office/thememl/2012/main" name="Office Theme" id="{62F939B6-93AF-4DB8-9C6B-D6C7DFDC589F}" vid="{4A3C46E8-61CC-4603-A589-7422A47A8E4A}"/>
+      <thm15:themeFamily xmlns:thm15="http://schemas.microsoft.com/office/thememl/2012/main" xmlns="" name="Office Theme" id="{62F939B6-93AF-4DB8-9C6B-D6C7DFDC589F}" vid="{4A3C46E8-61CC-4603-A589-7422A47A8E4A}"/>
     </a:ext>
   </a:extLst>
 </a:theme>
